--- a/Topics_One_Size_Doesnt_fit_all.docx
+++ b/Topics_One_Size_Doesnt_fit_all.docx
@@ -9205,14 +9205,14 @@
         <w:t>830, in a Wilcoxon pairwise test</w:t>
       </w:r>
       <w:r>
-        <w:t xml:space="preserve">, Bonferroni corrected for </w:t>
+        <w:t>, Bonferroni corrected for multiple comparisons</w:t>
+      </w:r>
+      <w:r>
+        <w:t xml:space="preserve">. The models on the other hand predicted significant differences between the </w:t>
       </w:r>
       <w:r>
         <w:lastRenderedPageBreak/>
-        <w:t>multiple comparisons</w:t>
-      </w:r>
-      <w:r>
-        <w:t>. The models on the other hand predicted significant differences between the groups (</w:t>
+        <w:t>groups (</w:t>
       </w:r>
       <w:r>
         <w:t xml:space="preserve">χ2(2) = </w:t>
@@ -9463,178 +9463,217 @@
           <w:bCs/>
         </w:rPr>
         <w:tab/>
-        <w:t xml:space="preserve">           </w:t>
-      </w:r>
-      <w:r>
-        <w:t>A wide range of parameter values were explored to capture as much individual variability as possible within the computational constraints of running simulations of all possible parameter combinations</w:t>
-      </w:r>
-      <w:r>
-        <w:t>.</w:t>
       </w:r>
       <w:r>
         <w:rPr>
           <w:b w:val="0"/>
           <w:bCs/>
         </w:rPr>
-        <w:t xml:space="preserve"> </w:t>
-      </w:r>
-      <w:r>
-        <w:t>After model fitting, a total of 35 parameter-value sets across all four models, out of 15,865 possible sets, described all 83 participants</w:t>
+        <w:t xml:space="preserve">           </w:t>
       </w:r>
       <w:r>
         <w:rPr>
           <w:b w:val="0"/>
           <w:bCs/>
         </w:rPr>
-        <w:t xml:space="preserve"> </w:t>
+        <w:t>A wide range of parameter values were explored to capture as much individual variability as possible within the computational constraints of running simulations of all possible parameter combinations</w:t>
       </w:r>
       <w:r>
         <w:rPr>
           <w:b w:val="0"/>
           <w:bCs/>
         </w:rPr>
-        <w:t>Subjects that fit t</w:t>
+        <w:t>.</w:t>
       </w:r>
       <w:r>
         <w:rPr>
           <w:b w:val="0"/>
           <w:bCs/>
         </w:rPr>
-        <w:t xml:space="preserve">he most popular model, LTM, that fit 61 </w:t>
+        <w:t xml:space="preserve"> </w:t>
       </w:r>
       <w:r>
         <w:rPr>
           <w:b w:val="0"/>
           <w:bCs/>
         </w:rPr>
-        <w:t>subjects</w:t>
+        <w:t xml:space="preserve">After model fitting, a total of 35 parameter-value sets across all four models, out of 15,865 possible sets, described all 83 </w:t>
       </w:r>
       <w:r>
         <w:rPr>
           <w:b w:val="0"/>
           <w:bCs/>
         </w:rPr>
-        <w:t xml:space="preserve">, surprisingly, were </w:t>
+        <w:t>subjects.</w:t>
       </w:r>
       <w:r>
         <w:rPr>
           <w:b w:val="0"/>
           <w:bCs/>
         </w:rPr>
-        <w:t xml:space="preserve">described </w:t>
+        <w:t xml:space="preserve"> </w:t>
       </w:r>
       <w:r>
         <w:rPr>
           <w:b w:val="0"/>
           <w:bCs/>
         </w:rPr>
-        <w:t xml:space="preserve">only </w:t>
+        <w:t xml:space="preserve">Subjects </w:t>
       </w:r>
       <w:r>
         <w:rPr>
           <w:b w:val="0"/>
           <w:bCs/>
         </w:rPr>
-        <w:t xml:space="preserve">by </w:t>
+        <w:t>who</w:t>
       </w:r>
       <w:r>
         <w:rPr>
           <w:b w:val="0"/>
           <w:bCs/>
         </w:rPr>
-        <w:t xml:space="preserve">14 parameter-value sets for </w:t>
+        <w:t xml:space="preserve"> fit t</w:t>
       </w:r>
       <w:r>
         <w:rPr>
           <w:b w:val="0"/>
           <w:bCs/>
         </w:rPr>
-        <w:t>the 3 LTM parameters out of the possible 125 combinations (</w:t>
+        <w:t xml:space="preserve">he most popular model, LTM, that fit 61 </w:t>
       </w:r>
       <w:r>
         <w:rPr>
           <w:b w:val="0"/>
           <w:bCs/>
         </w:rPr>
-        <w:t>spreading activation, retrieval noise and memory decay rate</w:t>
+        <w:t>subjects</w:t>
       </w:r>
       <w:r>
         <w:rPr>
           <w:b w:val="0"/>
           <w:bCs/>
         </w:rPr>
-        <w:t>).</w:t>
+        <w:t xml:space="preserve">, surprisingly, were </w:t>
       </w:r>
       <w:r>
         <w:rPr>
           <w:b w:val="0"/>
           <w:bCs/>
         </w:rPr>
-        <w:t xml:space="preserve"> The biased model was the most diverse at 11 parameter sets for the 11 </w:t>
+        <w:t xml:space="preserve">described </w:t>
       </w:r>
       <w:r>
         <w:rPr>
           <w:b w:val="0"/>
           <w:bCs/>
         </w:rPr>
-        <w:t>subjects</w:t>
+        <w:t xml:space="preserve">only </w:t>
       </w:r>
       <w:r>
         <w:rPr>
           <w:b w:val="0"/>
           <w:bCs/>
         </w:rPr>
-        <w:t xml:space="preserve"> in that group</w:t>
+        <w:t xml:space="preserve">by </w:t>
       </w:r>
       <w:r>
         <w:rPr>
           <w:b w:val="0"/>
           <w:bCs/>
         </w:rPr>
-        <w:t xml:space="preserve"> (out of a possible 3125 combinations)</w:t>
+        <w:t xml:space="preserve">14 parameter-value sets for </w:t>
       </w:r>
       <w:r>
         <w:rPr>
           <w:b w:val="0"/>
           <w:bCs/>
         </w:rPr>
-        <w:t>.</w:t>
+        <w:t>the 3 LTM parameters out of the possible 125 combinations (</w:t>
       </w:r>
       <w:r>
         <w:rPr>
           <w:b w:val="0"/>
           <w:bCs/>
         </w:rPr>
-        <w:t xml:space="preserve"> </w:t>
+        <w:t>spreading activation, retrieval noise and memory decay rate</w:t>
       </w:r>
       <w:r>
         <w:rPr>
           <w:b w:val="0"/>
           <w:bCs/>
         </w:rPr>
-        <w:t>The meta-</w:t>
+        <w:t>).</w:t>
       </w:r>
       <w:r>
         <w:rPr>
           <w:b w:val="0"/>
           <w:bCs/>
         </w:rPr>
-        <w:t>RL</w:t>
+        <w:t xml:space="preserve"> The biased model was the most diverse at 11 parameter sets for the 11 </w:t>
       </w:r>
       <w:r>
         <w:rPr>
           <w:b w:val="0"/>
           <w:bCs/>
         </w:rPr>
-        <w:t xml:space="preserve"> model had 8 parameter-value sets for the 9 subjects and, lastly, there were 2 RL best fitting </w:t>
+        <w:t>subjects</w:t>
       </w:r>
       <w:r>
         <w:rPr>
           <w:b w:val="0"/>
           <w:bCs/>
         </w:rPr>
+        <w:t xml:space="preserve"> in that group</w:t>
+      </w:r>
+      <w:r>
+        <w:rPr>
+          <w:b w:val="0"/>
+          <w:bCs/>
+        </w:rPr>
+        <w:t xml:space="preserve"> (out of a possible 3125 combinations)</w:t>
+      </w:r>
+      <w:r>
+        <w:rPr>
+          <w:b w:val="0"/>
+          <w:bCs/>
+        </w:rPr>
+        <w:t>.</w:t>
+      </w:r>
+      <w:r>
+        <w:rPr>
+          <w:b w:val="0"/>
+          <w:bCs/>
+        </w:rPr>
+        <w:t xml:space="preserve"> </w:t>
+      </w:r>
+      <w:r>
+        <w:rPr>
+          <w:b w:val="0"/>
+          <w:bCs/>
+        </w:rPr>
+        <w:t>The meta-</w:t>
+      </w:r>
+      <w:r>
+        <w:rPr>
+          <w:b w:val="0"/>
+          <w:bCs/>
+        </w:rPr>
+        <w:t>RL</w:t>
+      </w:r>
+      <w:r>
+        <w:rPr>
+          <w:b w:val="0"/>
+          <w:bCs/>
+        </w:rPr>
+        <w:t xml:space="preserve"> model had 8 parameter-value sets for the 9 subjects and, lastly, there were 2 RL best fitting combination of parameter values for the alpha and rule selection noise parameters. This demonstrates that even within the </w:t>
+      </w:r>
+      <w:r>
+        <w:rPr>
+          <w:b w:val="0"/>
+          <w:bCs/>
+        </w:rPr>
         <w:lastRenderedPageBreak/>
-        <w:t xml:space="preserve">combination of parameter values for the alpha and rule selection noise parameters. This demonstrates that even within the four </w:t>
+        <w:t xml:space="preserve">four </w:t>
       </w:r>
       <w:r>
         <w:rPr>
@@ -9694,6 +9733,159 @@
         <w:pStyle w:val="Paragraph"/>
         <w:suppressAutoHyphens w:val="0"/>
       </w:pPr>
+      <w:r>
+        <w:t>Across all subjects that fit LTM strategy containing models, on the memory decay parameter had a negative skew:75% fell on the</w:t>
+      </w:r>
+      <w:r>
+        <w:t xml:space="preserve"> highest l</w:t>
+      </w:r>
+      <w:r>
+        <w:t>evel in the range explored</w:t>
+      </w:r>
+      <w:r>
+        <w:t xml:space="preserve"> and t</w:t>
+      </w:r>
+      <w:r>
+        <w:t>he next 20%</w:t>
+      </w:r>
+      <w:r>
+        <w:t xml:space="preserve"> were characterized by the second highest</w:t>
+      </w:r>
+      <w:r>
+        <w:t xml:space="preserve"> value of </w:t>
+      </w:r>
+      <w:r>
+        <w:t>decay rate</w:t>
+      </w:r>
+      <w:r>
+        <w:t xml:space="preserve">. </w:t>
+      </w:r>
+      <w:r>
+        <w:t xml:space="preserve"> </w:t>
+      </w:r>
+      <w:r>
+        <w:t>F</w:t>
+      </w:r>
+      <w:r>
+        <w:t>or the</w:t>
+      </w:r>
+      <w:r>
+        <w:t xml:space="preserve"> retrieval noise parameter on the other ha</w:t>
+      </w:r>
+      <w:r>
+        <w:t>n</w:t>
+      </w:r>
+      <w:r>
+        <w:t>d</w:t>
+      </w:r>
+      <w:r>
+        <w:t>,</w:t>
+      </w:r>
+      <w:r>
+        <w:t xml:space="preserve"> </w:t>
+      </w:r>
+      <w:r>
+        <w:t xml:space="preserve">fit paramters </w:t>
+      </w:r>
+      <w:r>
+        <w:t>were</w:t>
+      </w:r>
+      <w:r>
+        <w:t>,</w:t>
+      </w:r>
+      <w:r>
+        <w:t xml:space="preserve"> </w:t>
+      </w:r>
+      <w:r>
+        <w:t xml:space="preserve">relatively </w:t>
+      </w:r>
+      <w:r>
+        <w:t>more uniformly</w:t>
+      </w:r>
+      <w:r>
+        <w:t xml:space="preserve"> sampled from the range of values explored with a less pronounced negative skew</w:t>
+      </w:r>
+      <w:r>
+        <w:t xml:space="preserve"> (only 35%</w:t>
+      </w:r>
+      <w:r>
+        <w:t xml:space="preserve"> of fit subjects</w:t>
+      </w:r>
+      <w:r>
+        <w:t xml:space="preserve"> had the highest decay rate</w:t>
+      </w:r>
+      <w:r>
+        <w:t xml:space="preserve">). </w:t>
+      </w:r>
+      <w:r>
+        <w:t>The last of the LTM parameters, the spreading-activation</w:t>
+      </w:r>
+      <w:r>
+        <w:t xml:space="preserve"> parameter attempts to capture individual differences in attention</w:t>
+      </w:r>
+      <w:r>
+        <w:t xml:space="preserve"> and working memory (Lovett</w:t>
+      </w:r>
+      <w:r>
+        <w:t xml:space="preserve"> et al., 2000</w:t>
+      </w:r>
+      <w:r>
+        <w:t xml:space="preserve">). </w:t>
+      </w:r>
+      <w:r>
+        <w:t>The default level of 1</w:t>
+      </w:r>
+      <w:r>
+        <w:t xml:space="preserve"> (in ACT-R 7x)</w:t>
+      </w:r>
+      <w:r>
+        <w:t xml:space="preserve"> and above</w:t>
+      </w:r>
+      <w:r>
+        <w:t xml:space="preserve"> injected too much spreading activation to capture individual differences so a range between 0.1 and 0.5 (Table 1) was used. </w:t>
+      </w:r>
+      <w:r>
+        <w:t>Subject-fit value</w:t>
+      </w:r>
+      <w:r>
+        <w:t>s</w:t>
+      </w:r>
+      <w:r>
+        <w:t xml:space="preserve"> were positively skewed</w:t>
+      </w:r>
+      <w:r>
+        <w:t>,</w:t>
+      </w:r>
+      <w:r>
+        <w:t xml:space="preserve"> </w:t>
+      </w:r>
+      <w:r>
+        <w:t>where</w:t>
+      </w:r>
+      <w:r>
+        <w:t xml:space="preserve"> 50% of </w:t>
+      </w:r>
+      <w:r>
+        <w:t>subjects</w:t>
+      </w:r>
+      <w:r>
+        <w:t xml:space="preserve"> fell onto the lowest </w:t>
+      </w:r>
+      <w:r>
+        <w:t>value</w:t>
+      </w:r>
+      <w:r>
+        <w:t xml:space="preserve"> 0.1,</w:t>
+      </w:r>
+      <w:r>
+        <w:t xml:space="preserve"> followed closely by </w:t>
+      </w:r>
+      <w:r>
+        <w:t xml:space="preserve">27.1% for the second </w:t>
+      </w:r>
+      <w:r>
+        <w:t xml:space="preserve">lowest parameter value. </w:t>
+      </w:r>
     </w:p>
     <w:p>
       <w:pPr>
@@ -9701,889 +9893,346 @@
         <w:suppressAutoHyphens w:val="0"/>
       </w:pPr>
       <w:r>
+        <w:t>Regarding the two RL parameters</w:t>
+      </w:r>
+      <w:r>
+        <w:t>,</w:t>
+      </w:r>
+      <w:r>
+        <w:t xml:space="preserve"> </w:t>
+      </w:r>
+      <w:r>
+        <w:t xml:space="preserve">RL noise </w:t>
+      </w:r>
+      <w:r>
+        <w:t xml:space="preserve">and learning rate, </w:t>
+      </w:r>
+      <w:r>
+        <w:t xml:space="preserve">both </w:t>
+      </w:r>
+      <w:r>
+        <w:t>parameter</w:t>
+      </w:r>
+      <w:r>
+        <w:t>s are slightly skewed but in opposing directions</w:t>
+      </w:r>
+      <w:r>
+        <w:t>.</w:t>
+      </w:r>
+      <w:r>
+        <w:t xml:space="preserve"> It should be noted that the interpretation of these correlations </w:t>
+      </w:r>
+      <w:r>
+        <w:t>is</w:t>
+      </w:r>
+      <w:r>
+        <w:t xml:space="preserve"> limited due to the small size of the samples in all but the LTM only model</w:t>
+      </w:r>
+      <w:r>
+        <w:t xml:space="preserve">. </w:t>
+      </w:r>
+      <w:r>
+        <w:t>The noise parameter</w:t>
+      </w:r>
+      <w:r>
+        <w:t xml:space="preserve"> is positively skewed (40% of fit subjects falling on the lowest values of 0.1)</w:t>
+      </w:r>
+      <w:r>
+        <w:t>.</w:t>
+      </w:r>
+      <w:r>
+        <w:t xml:space="preserve"> </w:t>
+      </w:r>
+    </w:p>
+    <w:p>
+      <w:pPr>
+        <w:pStyle w:val="Paragraph"/>
+        <w:suppressAutoHyphens w:val="0"/>
+      </w:pPr>
+      <w:r>
+        <w:t xml:space="preserve">There is not sufficient variability in these data to estimate the isolated effects </w:t>
+      </w:r>
+      <w:r>
+        <w:t>of the parameters</w:t>
+      </w:r>
+      <w:r>
+        <w:t xml:space="preserve"> using linear methods</w:t>
+      </w:r>
+      <w:r>
+        <w:t>.</w:t>
+      </w:r>
+      <w:r>
+        <w:t xml:space="preserve"> But it can also be taken as evidence that perhaps,</w:t>
+      </w:r>
+      <w:r>
+        <w:t xml:space="preserve"> single parameters in isolation may not have large driving effects on learning outcomes; learning behavior might be better explained by the combined effect of all or </w:t>
+      </w:r>
+      <w:proofErr w:type="gramStart"/>
+      <w:r>
+        <w:t>a majority of</w:t>
+      </w:r>
+      <w:proofErr w:type="gramEnd"/>
+      <w:r>
+        <w:t xml:space="preserve"> the parameters</w:t>
+      </w:r>
+      <w:r>
+        <w:t>, as explored in part 1 of our 2-step approach.</w:t>
+      </w:r>
+      <w:r>
+        <w:t xml:space="preserve"> For instance, in integrated models, higher levels of noise </w:t>
+      </w:r>
+      <w:r>
+        <w:lastRenderedPageBreak/>
+        <w:t xml:space="preserve">in the LTM portion of the model </w:t>
+      </w:r>
+      <w:r>
+        <w:t>encourages the meta-learner to prefer</w:t>
+      </w:r>
+      <w:r>
+        <w:t xml:space="preserve"> the RL portion of the model when lower levels of noise and higher levels of RL learning rate occur. Relationships like these are difficult to capture in linear models. The bias in the meta-</w:t>
+      </w:r>
+      <w:r>
+        <w:t>RL</w:t>
+      </w:r>
+      <w:r>
+        <w:t xml:space="preserve"> model is explored in detail in the next section. </w:t>
+      </w:r>
+    </w:p>
+    <w:p>
+      <w:pPr>
+        <w:pStyle w:val="Paragraph"/>
+        <w:suppressAutoHyphens w:val="0"/>
+      </w:pPr>
+      <w:r>
+        <w:t>The 6</w:t>
+      </w:r>
+      <w:r>
+        <w:rPr>
+          <w:vertAlign w:val="superscript"/>
+        </w:rPr>
+        <w:t>th</w:t>
+      </w:r>
+      <w:r>
+        <w:t xml:space="preserve"> parameter, learning bias, was </w:t>
+      </w:r>
+      <w:r>
+        <w:t>pre-</w:t>
+      </w:r>
+      <w:r>
+        <w:t>defined in the bias</w:t>
+      </w:r>
+      <w:r>
+        <w:t>ed</w:t>
+      </w:r>
+      <w:r>
+        <w:t xml:space="preserve"> model (figure 5) </w:t>
+      </w:r>
+      <w:r>
+        <w:t>and had the values</w:t>
+      </w:r>
+      <w:r>
+        <w:t xml:space="preserve"> 20%, 40%, 60% and 80% </w:t>
+      </w:r>
+      <w:r>
+        <w:t xml:space="preserve">probability of </w:t>
+      </w:r>
+      <w:r>
+        <w:t xml:space="preserve">RL </w:t>
+      </w:r>
+      <w:r>
+        <w:t>use</w:t>
+      </w:r>
+      <w:r>
+        <w:t>.</w:t>
+      </w:r>
+      <w:r>
+        <w:t xml:space="preserve"> </w:t>
+      </w:r>
+      <w:r>
+        <w:t>We found that 9 out of 1</w:t>
+      </w:r>
+      <w:r>
+        <w:t>1</w:t>
+      </w:r>
+      <w:r>
+        <w:t xml:space="preserve"> subjects that fit this model used RL only 20% of the time</w:t>
+      </w:r>
+      <w:r>
+        <w:t xml:space="preserve">, adding to the </w:t>
+      </w:r>
+      <w:r>
+        <w:t>growing evidence of general</w:t>
+      </w:r>
+      <w:r>
+        <w:t xml:space="preserve"> preference of a declarative strategy that we have uncovered</w:t>
+      </w:r>
+      <w:r>
+        <w:t>,</w:t>
+      </w:r>
+      <w:r>
+        <w:t xml:space="preserve"> </w:t>
+      </w:r>
+      <w:r>
+        <w:t>shown</w:t>
+      </w:r>
+      <w:r>
+        <w:t xml:space="preserve"> by the large group of subjects that fit the pure LTM model. </w:t>
+      </w:r>
+      <w:r>
+        <w:t>The image is slightly more complicated when considering the meta-</w:t>
+      </w:r>
+      <w:r>
+        <w:t>RL</w:t>
+      </w:r>
+      <w:r>
+        <w:t xml:space="preserve"> model. </w:t>
+      </w:r>
+      <w:r>
+        <w:t>R</w:t>
+      </w:r>
+      <w:r>
+        <w:t>ecall</w:t>
+      </w:r>
+      <w:r>
+        <w:t xml:space="preserve"> that the meta-</w:t>
+      </w:r>
+      <w:r>
+        <w:t>RL</w:t>
+      </w:r>
+      <w:r>
+        <w:t xml:space="preserve"> model used the RL</w:t>
+      </w:r>
+      <w:r>
+        <w:t>-</w:t>
+      </w:r>
+      <w:r>
+        <w:t>based</w:t>
+      </w:r>
+      <w:r>
+        <w:t>,</w:t>
+      </w:r>
+      <w:r>
+        <w:t xml:space="preserve"> production utility learning to select either </w:t>
+      </w:r>
+      <w:r>
+        <w:t>the RL or LTM learning models.</w:t>
+      </w:r>
+      <w:r>
+        <w:t xml:space="preserve"> </w:t>
+      </w:r>
+      <w:r>
+        <w:t>The bias parameter</w:t>
+      </w:r>
+      <w:r>
+        <w:t xml:space="preserve">, here, </w:t>
+      </w:r>
+      <w:r>
+        <w:t xml:space="preserve">was measured at the end of learning by taking </w:t>
+      </w:r>
+      <w:r>
+        <w:t xml:space="preserve">the </w:t>
+      </w:r>
+      <w:r>
+        <w:t>mean</w:t>
+      </w:r>
+      <w:r>
+        <w:t xml:space="preserve"> number of times the RL sub</w:t>
+      </w:r>
+      <w:r>
+        <w:t>-model</w:t>
+      </w:r>
+      <w:r>
+        <w:t xml:space="preserve"> </w:t>
+      </w:r>
+      <w:r>
+        <w:t xml:space="preserve">was </w:t>
+      </w:r>
+      <w:r>
+        <w:t>deployed</w:t>
+      </w:r>
+      <w:r>
+        <w:t>.</w:t>
+      </w:r>
+      <w:r>
+        <w:t xml:space="preserve"> This RL meta-learner selected different proportions of RL and LTM for the two set-sizes. This, as predicted was influenced by the relative success of the sub-models as determined by the current value</w:t>
+      </w:r>
+      <w:r>
+        <w:t>s</w:t>
+      </w:r>
+      <w:r>
+        <w:t xml:space="preserve"> of their parameters (Figure 1</w:t>
+      </w:r>
+      <w:r>
+        <w:t>4</w:t>
+      </w:r>
+      <w:r>
+        <w:t xml:space="preserve">). For example, </w:t>
+      </w:r>
+      <w:r>
+        <w:t>looking at the mode</w:t>
+      </w:r>
+      <w:r>
+        <w:t>l</w:t>
+      </w:r>
+      <w:r>
+        <w:t xml:space="preserve"> data only, </w:t>
+      </w:r>
+      <w:r>
+        <w:t xml:space="preserve">significantly higher levels of RL were selected to </w:t>
+      </w:r>
+      <w:r>
+        <w:t>learn the set-size 6 block</w:t>
+      </w:r>
+      <w:r>
+        <w:t xml:space="preserve"> as the value of the learning rate alpha increased; however, </w:t>
+      </w:r>
+      <w:r>
+        <w:t xml:space="preserve">a decrease in </w:t>
+      </w:r>
+      <w:r>
+        <w:t>the proportion of RL used</w:t>
+      </w:r>
+      <w:r>
+        <w:t xml:space="preserve"> for the set-size 3 block</w:t>
+      </w:r>
+      <w:r>
+        <w:t xml:space="preserve"> was </w:t>
+      </w:r>
+      <w:r>
+        <w:t>observed. Interestingly, the changes in the three LTM parameters exhibited similar trends in the proportion of RL used in both set-size blocks</w:t>
+      </w:r>
+      <w:r>
+        <w:t>, but slightly more pronounced for set-size 6 blocks</w:t>
+      </w:r>
+      <w:r>
+        <w:t>. An increase in the noise and memory decay parameters resulted in more use of the RL subsystem. Similarly, an increase in the spreading-activation parameter, which favors the LTM model, led to a related decrease in RL use</w:t>
+      </w:r>
+      <w:r>
+        <w:t>, again</w:t>
+      </w:r>
+      <w:r>
+        <w:t>,</w:t>
+      </w:r>
+      <w:r>
+        <w:t xml:space="preserve"> at a more pronounced level for the set-size 6 block. </w:t>
+      </w:r>
+      <w:r>
+        <w:t xml:space="preserve">Only 9 of </w:t>
+      </w:r>
+      <w:r>
         <w:rPr>
           <w:noProof/>
           <w:lang w:bidi="ar-SA"/>
         </w:rPr>
+        <w:lastRenderedPageBreak/>
         <w:drawing>
-          <wp:anchor distT="0" distB="0" distL="114300" distR="114300" simplePos="0" relativeHeight="251708416" behindDoc="0" locked="0" layoutInCell="1" allowOverlap="1" wp14:anchorId="56800FD8" wp14:editId="5E7F853C">
+          <wp:anchor distT="0" distB="0" distL="114300" distR="114300" simplePos="0" relativeHeight="251688960" behindDoc="0" locked="0" layoutInCell="1" allowOverlap="1" wp14:anchorId="1A8DDF35" wp14:editId="14C14540">
             <wp:simplePos x="0" y="0"/>
             <wp:positionH relativeFrom="column">
-              <wp:posOffset>-353060</wp:posOffset>
+              <wp:posOffset>-60671</wp:posOffset>
             </wp:positionH>
             <wp:positionV relativeFrom="paragraph">
-              <wp:posOffset>15875</wp:posOffset>
-            </wp:positionV>
-            <wp:extent cx="6962140" cy="3020695"/>
-            <wp:effectExtent l="0" t="0" r="0" b="1905"/>
-            <wp:wrapTopAndBottom/>
-            <wp:docPr id="38" name="Picture 38"/>
-            <wp:cNvGraphicFramePr>
-              <a:graphicFrameLocks xmlns:a="http://schemas.openxmlformats.org/drawingml/2006/main" noChangeAspect="1"/>
-            </wp:cNvGraphicFramePr>
-            <a:graphic xmlns:a="http://schemas.openxmlformats.org/drawingml/2006/main">
-              <a:graphicData uri="http://schemas.openxmlformats.org/drawingml/2006/picture">
-                <pic:pic xmlns:pic="http://schemas.openxmlformats.org/drawingml/2006/picture">
-                  <pic:nvPicPr>
-                    <pic:cNvPr id="38" name="Picture 38"/>
-                    <pic:cNvPicPr/>
-                  </pic:nvPicPr>
-                  <pic:blipFill>
-                    <a:blip r:embed="rId25" cstate="print">
-                      <a:extLst>
-                        <a:ext uri="{28A0092B-C50C-407E-A947-70E740481C1C}">
-                          <a14:useLocalDpi xmlns:a14="http://schemas.microsoft.com/office/drawing/2010/main" val="0"/>
-                        </a:ext>
-                      </a:extLst>
-                    </a:blip>
-                    <a:stretch>
-                      <a:fillRect/>
-                    </a:stretch>
-                  </pic:blipFill>
-                  <pic:spPr>
-                    <a:xfrm>
-                      <a:off x="0" y="0"/>
-                      <a:ext cx="6962140" cy="3020695"/>
-                    </a:xfrm>
-                    <a:prstGeom prst="rect">
-                      <a:avLst/>
-                    </a:prstGeom>
-                  </pic:spPr>
-                </pic:pic>
-              </a:graphicData>
-            </a:graphic>
-            <wp14:sizeRelH relativeFrom="page">
-              <wp14:pctWidth>0</wp14:pctWidth>
-            </wp14:sizeRelH>
-            <wp14:sizeRelV relativeFrom="page">
-              <wp14:pctHeight>0</wp14:pctHeight>
-            </wp14:sizeRelV>
-          </wp:anchor>
-        </w:drawing>
-      </w:r>
-      <w:r>
-        <w:rPr>
-          <w:noProof/>
-          <w:lang w:bidi="ar-SA"/>
-        </w:rPr>
-        <mc:AlternateContent>
-          <mc:Choice Requires="wps">
-            <w:drawing>
-              <wp:anchor distT="0" distB="0" distL="114300" distR="114300" simplePos="0" relativeHeight="251710464" behindDoc="0" locked="0" layoutInCell="1" allowOverlap="1" wp14:anchorId="74398AD4" wp14:editId="25CCF4B7">
-                <wp:simplePos x="0" y="0"/>
-                <wp:positionH relativeFrom="column">
-                  <wp:posOffset>-137160</wp:posOffset>
-                </wp:positionH>
-                <wp:positionV relativeFrom="paragraph">
-                  <wp:posOffset>3095625</wp:posOffset>
-                </wp:positionV>
-                <wp:extent cx="6106795" cy="635"/>
-                <wp:effectExtent l="0" t="0" r="1905" b="0"/>
-                <wp:wrapTopAndBottom/>
-                <wp:docPr id="39" name="Text Box 39"/>
-                <wp:cNvGraphicFramePr/>
-                <a:graphic xmlns:a="http://schemas.openxmlformats.org/drawingml/2006/main">
-                  <a:graphicData uri="http://schemas.microsoft.com/office/word/2010/wordprocessingShape">
-                    <wps:wsp>
-                      <wps:cNvSpPr txBox="1"/>
-                      <wps:spPr>
-                        <a:xfrm>
-                          <a:off x="0" y="0"/>
-                          <a:ext cx="6106795" cy="635"/>
-                        </a:xfrm>
-                        <a:prstGeom prst="rect">
-                          <a:avLst/>
-                        </a:prstGeom>
-                        <a:solidFill>
-                          <a:prstClr val="white"/>
-                        </a:solidFill>
-                        <a:ln>
-                          <a:noFill/>
-                        </a:ln>
-                      </wps:spPr>
-                      <wps:txbx>
-                        <w:txbxContent>
-                          <w:p>
-                            <w:pPr>
-                              <w:pStyle w:val="Caption"/>
-                              <w:rPr>
-                                <w:noProof/>
-                                <w:sz w:val="20"/>
-                                <w:szCs w:val="20"/>
-                              </w:rPr>
-                            </w:pPr>
-                            <w:r>
-                              <w:rPr>
-                                <w:sz w:val="20"/>
-                                <w:szCs w:val="20"/>
-                              </w:rPr>
-                              <w:t>Figure 13: Spearman correlations of individual parameters and learning features divided by set-size. Column s3</w:t>
-                            </w:r>
-                            <w:r>
-                              <w:rPr>
-                                <w:noProof/>
-                                <w:sz w:val="20"/>
-                                <w:szCs w:val="20"/>
-                              </w:rPr>
-                              <w:t xml:space="preserve"> for set-size 3, column s3s6 for the difference between the set-sizes and s6 for set-size 6.The parameters compared are </w:t>
-                            </w:r>
-                            <w:r>
-                              <w:rPr>
-                                <w:b/>
-                                <w:bCs/>
-                                <w:noProof/>
-                                <w:sz w:val="20"/>
-                                <w:szCs w:val="20"/>
-                              </w:rPr>
-                              <w:t>alpha</w:t>
-                            </w:r>
-                            <w:r>
-                              <w:rPr>
-                                <w:noProof/>
-                                <w:sz w:val="20"/>
-                                <w:szCs w:val="20"/>
-                              </w:rPr>
-                              <w:t xml:space="preserve">:RL </w:t>
-                            </w:r>
-                            <w:r>
-                              <w:rPr>
-                                <w:sz w:val="20"/>
-                                <w:szCs w:val="20"/>
-                              </w:rPr>
-                              <w:t xml:space="preserve">learning rate, </w:t>
-                            </w:r>
-                            <w:r>
-                              <w:rPr>
-                                <w:b/>
-                                <w:bCs/>
-                                <w:sz w:val="20"/>
-                                <w:szCs w:val="20"/>
-                              </w:rPr>
-                              <w:t>egs</w:t>
-                            </w:r>
-                            <w:r>
-                              <w:rPr>
-                                <w:sz w:val="20"/>
-                                <w:szCs w:val="20"/>
-                              </w:rPr>
-                              <w:t xml:space="preserve">: RL selection noise, </w:t>
-                            </w:r>
-                            <w:r>
-                              <w:rPr>
-                                <w:b/>
-                                <w:bCs/>
-                                <w:sz w:val="20"/>
-                                <w:szCs w:val="20"/>
-                              </w:rPr>
-                              <w:t>bll</w:t>
-                            </w:r>
-                            <w:r>
-                              <w:rPr>
-                                <w:sz w:val="20"/>
-                                <w:szCs w:val="20"/>
-                              </w:rPr>
-                              <w:t xml:space="preserve">: memory decay rate, </w:t>
-                            </w:r>
-                            <w:r>
-                              <w:rPr>
-                                <w:b/>
-                                <w:bCs/>
-                                <w:sz w:val="20"/>
-                                <w:szCs w:val="20"/>
-                              </w:rPr>
-                              <w:t>imag:</w:t>
-                            </w:r>
-                            <w:r>
-                              <w:rPr>
-                                <w:sz w:val="20"/>
-                                <w:szCs w:val="20"/>
-                              </w:rPr>
-                              <w:t xml:space="preserve"> attentional spreading activation weight, </w:t>
-                            </w:r>
-                            <w:r>
-                              <w:rPr>
-                                <w:b/>
-                                <w:bCs/>
-                                <w:sz w:val="20"/>
-                                <w:szCs w:val="20"/>
-                              </w:rPr>
-                              <w:t xml:space="preserve">ans: </w:t>
-                            </w:r>
-                            <w:r>
-                              <w:rPr>
-                                <w:sz w:val="20"/>
-                                <w:szCs w:val="20"/>
-                              </w:rPr>
-                              <w:t xml:space="preserve">activation noise and </w:t>
-                            </w:r>
-                            <w:r>
-                              <w:rPr>
-                                <w:b/>
-                                <w:bCs/>
-                                <w:sz w:val="20"/>
-                                <w:szCs w:val="20"/>
-                              </w:rPr>
-                              <w:t>bias:</w:t>
-                            </w:r>
-                            <w:r>
-                              <w:rPr>
-                                <w:sz w:val="20"/>
-                                <w:szCs w:val="20"/>
-                              </w:rPr>
-                              <w:t xml:space="preserve"> proportion of RL used by integrated models. </w:t>
-                            </w:r>
-                          </w:p>
-                        </w:txbxContent>
-                      </wps:txbx>
-                      <wps:bodyPr rot="0" spcFirstLastPara="0" vertOverflow="overflow" horzOverflow="overflow" vert="horz" wrap="square" lIns="0" tIns="0" rIns="0" bIns="0" numCol="1" spcCol="0" rtlCol="0" fromWordArt="0" anchor="t" anchorCtr="0" forceAA="0" compatLnSpc="1">
-                        <a:prstTxWarp prst="textNoShape">
-                          <a:avLst/>
-                        </a:prstTxWarp>
-                        <a:spAutoFit/>
-                      </wps:bodyPr>
-                    </wps:wsp>
-                  </a:graphicData>
-                </a:graphic>
-                <wp14:sizeRelH relativeFrom="margin">
-                  <wp14:pctWidth>0</wp14:pctWidth>
-                </wp14:sizeRelH>
-              </wp:anchor>
-            </w:drawing>
-          </mc:Choice>
-          <mc:Fallback>
-            <w:pict>
-              <v:shape w14:anchorId="74398AD4" id="Text Box 39" o:spid="_x0000_s1037" type="#_x0000_t202" style="position:absolute;left:0;text-align:left;margin-left:-10.8pt;margin-top:243.75pt;width:480.85pt;height:.05pt;z-index:251710464;visibility:visible;mso-wrap-style:square;mso-width-percent:0;mso-wrap-distance-left:9pt;mso-wrap-distance-top:0;mso-wrap-distance-right:9pt;mso-wrap-distance-bottom:0;mso-position-horizontal:absolute;mso-position-horizontal-relative:text;mso-position-vertical:absolute;mso-position-vertical-relative:text;mso-width-percent:0;mso-width-relative:margin;v-text-anchor:top" o:gfxdata="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" stroked="f">
-                <v:textbox style="mso-fit-shape-to-text:t" inset="0,0,0,0">
-                  <w:txbxContent>
-                    <w:p>
-                      <w:pPr>
-                        <w:pStyle w:val="Caption"/>
-                        <w:rPr>
-                          <w:noProof/>
-                          <w:sz w:val="20"/>
-                          <w:szCs w:val="20"/>
-                        </w:rPr>
-                      </w:pPr>
-                      <w:r>
-                        <w:rPr>
-                          <w:sz w:val="20"/>
-                          <w:szCs w:val="20"/>
-                        </w:rPr>
-                        <w:t>Figure 13: Spearman correlations of individual parameters and learning features divided by set-size. Column s3</w:t>
-                      </w:r>
-                      <w:r>
-                        <w:rPr>
-                          <w:noProof/>
-                          <w:sz w:val="20"/>
-                          <w:szCs w:val="20"/>
-                        </w:rPr>
-                        <w:t xml:space="preserve"> for set-size 3, column s3s6 for the difference between the set-sizes and s6 for set-size 6.The parameters compared are </w:t>
-                      </w:r>
-                      <w:r>
-                        <w:rPr>
-                          <w:b/>
-                          <w:bCs/>
-                          <w:noProof/>
-                          <w:sz w:val="20"/>
-                          <w:szCs w:val="20"/>
-                        </w:rPr>
-                        <w:t>alpha</w:t>
-                      </w:r>
-                      <w:r>
-                        <w:rPr>
-                          <w:noProof/>
-                          <w:sz w:val="20"/>
-                          <w:szCs w:val="20"/>
-                        </w:rPr>
-                        <w:t xml:space="preserve">:RL </w:t>
-                      </w:r>
-                      <w:r>
-                        <w:rPr>
-                          <w:sz w:val="20"/>
-                          <w:szCs w:val="20"/>
-                        </w:rPr>
-                        <w:t xml:space="preserve">learning rate, </w:t>
-                      </w:r>
-                      <w:r>
-                        <w:rPr>
-                          <w:b/>
-                          <w:bCs/>
-                          <w:sz w:val="20"/>
-                          <w:szCs w:val="20"/>
-                        </w:rPr>
-                        <w:t>egs</w:t>
-                      </w:r>
-                      <w:r>
-                        <w:rPr>
-                          <w:sz w:val="20"/>
-                          <w:szCs w:val="20"/>
-                        </w:rPr>
-                        <w:t xml:space="preserve">: RL selection noise, </w:t>
-                      </w:r>
-                      <w:r>
-                        <w:rPr>
-                          <w:b/>
-                          <w:bCs/>
-                          <w:sz w:val="20"/>
-                          <w:szCs w:val="20"/>
-                        </w:rPr>
-                        <w:t>bll</w:t>
-                      </w:r>
-                      <w:r>
-                        <w:rPr>
-                          <w:sz w:val="20"/>
-                          <w:szCs w:val="20"/>
-                        </w:rPr>
-                        <w:t xml:space="preserve">: memory decay rate, </w:t>
-                      </w:r>
-                      <w:r>
-                        <w:rPr>
-                          <w:b/>
-                          <w:bCs/>
-                          <w:sz w:val="20"/>
-                          <w:szCs w:val="20"/>
-                        </w:rPr>
-                        <w:t>imag:</w:t>
-                      </w:r>
-                      <w:r>
-                        <w:rPr>
-                          <w:sz w:val="20"/>
-                          <w:szCs w:val="20"/>
-                        </w:rPr>
-                        <w:t xml:space="preserve"> attentional spreading activation weight, </w:t>
-                      </w:r>
-                      <w:r>
-                        <w:rPr>
-                          <w:b/>
-                          <w:bCs/>
-                          <w:sz w:val="20"/>
-                          <w:szCs w:val="20"/>
-                        </w:rPr>
-                        <w:t xml:space="preserve">ans: </w:t>
-                      </w:r>
-                      <w:r>
-                        <w:rPr>
-                          <w:sz w:val="20"/>
-                          <w:szCs w:val="20"/>
-                        </w:rPr>
-                        <w:t xml:space="preserve">activation noise and </w:t>
-                      </w:r>
-                      <w:r>
-                        <w:rPr>
-                          <w:b/>
-                          <w:bCs/>
-                          <w:sz w:val="20"/>
-                          <w:szCs w:val="20"/>
-                        </w:rPr>
-                        <w:t>bias:</w:t>
-                      </w:r>
-                      <w:r>
-                        <w:rPr>
-                          <w:sz w:val="20"/>
-                          <w:szCs w:val="20"/>
-                        </w:rPr>
-                        <w:t xml:space="preserve"> proportion of RL used by integrated models. </w:t>
-                      </w:r>
-                    </w:p>
-                  </w:txbxContent>
-                </v:textbox>
-                <w10:wrap type="topAndBottom"/>
-              </v:shape>
-            </w:pict>
-          </mc:Fallback>
-        </mc:AlternateContent>
-      </w:r>
-      <w:r>
-        <w:t>Across all subjects that fit LTM strategy containing models, on the memory decay parameter had a negative skew:75% fell on the</w:t>
-      </w:r>
-      <w:r>
-        <w:t xml:space="preserve"> highest l</w:t>
-      </w:r>
-      <w:r>
-        <w:t>evel in the range explored</w:t>
-      </w:r>
-      <w:r>
-        <w:t xml:space="preserve"> and t</w:t>
-      </w:r>
-      <w:r>
-        <w:t>he next 20%</w:t>
-      </w:r>
-      <w:r>
-        <w:t xml:space="preserve"> were characterized by the second highest</w:t>
-      </w:r>
-      <w:r>
-        <w:t xml:space="preserve"> value of </w:t>
-      </w:r>
-      <w:r>
-        <w:t>decay rate</w:t>
-      </w:r>
-      <w:r>
-        <w:t xml:space="preserve">. </w:t>
-      </w:r>
-      <w:r>
-        <w:t xml:space="preserve"> </w:t>
-      </w:r>
-      <w:r>
-        <w:t>F</w:t>
-      </w:r>
-      <w:r>
-        <w:t>or the</w:t>
-      </w:r>
-      <w:r>
-        <w:t xml:space="preserve"> retrieval noise parameter on the other ha</w:t>
-      </w:r>
-      <w:r>
-        <w:t>n</w:t>
-      </w:r>
-      <w:r>
-        <w:t>d</w:t>
-      </w:r>
-      <w:r>
-        <w:t>,</w:t>
-      </w:r>
-      <w:r>
-        <w:t xml:space="preserve"> </w:t>
-      </w:r>
-      <w:r>
-        <w:t xml:space="preserve">fit paramters </w:t>
-      </w:r>
-      <w:r>
-        <w:t>were</w:t>
-      </w:r>
-      <w:r>
-        <w:t>,</w:t>
-      </w:r>
-      <w:r>
-        <w:t xml:space="preserve"> </w:t>
-      </w:r>
-      <w:r>
-        <w:t xml:space="preserve">relatively </w:t>
-      </w:r>
-      <w:r>
-        <w:t>more uniformly</w:t>
-      </w:r>
-      <w:r>
-        <w:t xml:space="preserve"> sampled from the range of values explored with a less pronounced negative skew</w:t>
-      </w:r>
-      <w:r>
-        <w:t xml:space="preserve"> (only 35%</w:t>
-      </w:r>
-      <w:r>
-        <w:t xml:space="preserve"> of fit subjects</w:t>
-      </w:r>
-      <w:r>
-        <w:t xml:space="preserve"> had the highest decay rate</w:t>
-      </w:r>
-      <w:r>
-        <w:t xml:space="preserve">). </w:t>
-      </w:r>
-      <w:r>
-        <w:t>The last of the LTM parameters, the spreading-activation</w:t>
-      </w:r>
-      <w:r>
-        <w:t xml:space="preserve"> parameter attempts to capture individual differences in attention</w:t>
-      </w:r>
-      <w:r>
-        <w:t xml:space="preserve"> and working memory (Lovett</w:t>
-      </w:r>
-      <w:r>
-        <w:t xml:space="preserve"> et al., 2000</w:t>
-      </w:r>
-      <w:r>
-        <w:t xml:space="preserve">). </w:t>
-      </w:r>
-      <w:r>
-        <w:t xml:space="preserve">The default level of </w:t>
-      </w:r>
-      <w:r>
-        <w:lastRenderedPageBreak/>
-        <w:t>1</w:t>
-      </w:r>
-      <w:r>
-        <w:t xml:space="preserve"> (in ACT-R 7x)</w:t>
-      </w:r>
-      <w:r>
-        <w:t xml:space="preserve"> and above</w:t>
-      </w:r>
-      <w:r>
-        <w:t xml:space="preserve"> injected too much spreading activation to capture individual differences so a range between 0.1 and 0.5 (Table 1) was used. </w:t>
-      </w:r>
-      <w:r>
-        <w:t>Subject-fit value</w:t>
-      </w:r>
-      <w:r>
-        <w:t>s</w:t>
-      </w:r>
-      <w:r>
-        <w:t xml:space="preserve"> were positively skewed</w:t>
-      </w:r>
-      <w:r>
-        <w:t>,</w:t>
-      </w:r>
-      <w:r>
-        <w:t xml:space="preserve"> </w:t>
-      </w:r>
-      <w:r>
-        <w:t>where</w:t>
-      </w:r>
-      <w:r>
-        <w:t xml:space="preserve"> 50% of </w:t>
-      </w:r>
-      <w:r>
-        <w:t>subjects</w:t>
-      </w:r>
-      <w:r>
-        <w:t xml:space="preserve"> fell onto the lowest </w:t>
-      </w:r>
-      <w:r>
-        <w:t>value</w:t>
-      </w:r>
-      <w:r>
-        <w:t xml:space="preserve"> 0.1,</w:t>
-      </w:r>
-      <w:r>
-        <w:t xml:space="preserve"> followed closely by </w:t>
-      </w:r>
-      <w:r>
-        <w:t xml:space="preserve">27.1% for the second </w:t>
-      </w:r>
-      <w:r>
-        <w:t xml:space="preserve">lowest parameter value. </w:t>
-      </w:r>
-    </w:p>
-    <w:p>
-      <w:pPr>
-        <w:pStyle w:val="Paragraph"/>
-        <w:suppressAutoHyphens w:val="0"/>
-      </w:pPr>
-      <w:r>
-        <w:t>Regarding the two RL parameters</w:t>
-      </w:r>
-      <w:r>
-        <w:t>,</w:t>
-      </w:r>
-      <w:r>
-        <w:t xml:space="preserve"> </w:t>
-      </w:r>
-      <w:r>
-        <w:t xml:space="preserve">RL noise </w:t>
-      </w:r>
-      <w:r>
-        <w:t xml:space="preserve">and learning rate, </w:t>
-      </w:r>
-      <w:r>
-        <w:t xml:space="preserve">both </w:t>
-      </w:r>
-      <w:r>
-        <w:t>parameter</w:t>
-      </w:r>
-      <w:r>
-        <w:t>s are slightly skewed but in opposing directions</w:t>
-      </w:r>
-      <w:r>
-        <w:t>.</w:t>
-      </w:r>
-      <w:r>
-        <w:t xml:space="preserve"> It should be noted that the interpretation of these correlations </w:t>
-      </w:r>
-      <w:r>
-        <w:t>is</w:t>
-      </w:r>
-      <w:r>
-        <w:t xml:space="preserve"> limited due to the small size of the samples in all but the LTM only model</w:t>
-      </w:r>
-      <w:r>
-        <w:t xml:space="preserve">. </w:t>
-      </w:r>
-      <w:r>
-        <w:t>The noise parameter</w:t>
-      </w:r>
-      <w:r>
-        <w:t xml:space="preserve"> is positively skewed (40% of fit subjects falling on the lowest values of 0.1)</w:t>
-      </w:r>
-      <w:r>
-        <w:t>.</w:t>
-      </w:r>
-      <w:r>
-        <w:t xml:space="preserve"> </w:t>
-      </w:r>
-    </w:p>
-    <w:p>
-      <w:pPr>
-        <w:pStyle w:val="Paragraph"/>
-        <w:suppressAutoHyphens w:val="0"/>
-      </w:pPr>
-      <w:r>
-        <w:t xml:space="preserve">There is not sufficient variability in these data to estimate the isolated effects </w:t>
-      </w:r>
-      <w:r>
-        <w:t>of the parameters</w:t>
-      </w:r>
-      <w:r>
-        <w:t xml:space="preserve"> using linear methods</w:t>
-      </w:r>
-      <w:r>
-        <w:t>.</w:t>
-      </w:r>
-      <w:r>
-        <w:t xml:space="preserve"> But it can also be taken as evidence that perhaps,</w:t>
-      </w:r>
-      <w:r>
-        <w:t xml:space="preserve"> single parameters in isolation may not have large driving effects on learning outcomes; learning behavior might be better explained by the combined effect of all or </w:t>
-      </w:r>
-      <w:proofErr w:type="gramStart"/>
-      <w:r>
-        <w:t>a majority of</w:t>
-      </w:r>
-      <w:proofErr w:type="gramEnd"/>
-      <w:r>
-        <w:t xml:space="preserve"> the parameters</w:t>
-      </w:r>
-      <w:r>
-        <w:t>, as explored in part 1 of our 2-step approach.</w:t>
-      </w:r>
-      <w:r>
-        <w:t xml:space="preserve"> For instance, in integrated models, higher levels of noise in the LTM portion of the model </w:t>
-      </w:r>
-      <w:r>
-        <w:t>encourages the meta-learner to prefer</w:t>
-      </w:r>
-      <w:r>
-        <w:t xml:space="preserve"> the RL portion of the model when lower levels of noise and higher levels of RL learning rate occur. Relationships like these are difficult to capture in linear models. The bias in the meta-</w:t>
-      </w:r>
-      <w:r>
-        <w:t>RL</w:t>
-      </w:r>
-      <w:r>
-        <w:t xml:space="preserve"> model is explored in detail in the next section. </w:t>
-      </w:r>
-    </w:p>
-    <w:p>
-      <w:pPr>
-        <w:pStyle w:val="Paragraph"/>
-        <w:suppressAutoHyphens w:val="0"/>
-      </w:pPr>
-      <w:r>
-        <w:t>The 6</w:t>
-      </w:r>
-      <w:r>
-        <w:rPr>
-          <w:vertAlign w:val="superscript"/>
-        </w:rPr>
-        <w:t>th</w:t>
-      </w:r>
-      <w:r>
-        <w:t xml:space="preserve"> parameter, learning bias, was </w:t>
-      </w:r>
-      <w:r>
-        <w:t>pre-</w:t>
-      </w:r>
-      <w:r>
-        <w:t>defined in the bias</w:t>
-      </w:r>
-      <w:r>
-        <w:t>ed</w:t>
-      </w:r>
-      <w:r>
-        <w:t xml:space="preserve"> model (figure 5) </w:t>
-      </w:r>
-      <w:r>
-        <w:t>and had the values</w:t>
-      </w:r>
-      <w:r>
-        <w:t xml:space="preserve"> 20%, 40%, 60% and 80% </w:t>
-      </w:r>
-      <w:r>
-        <w:t xml:space="preserve">probability of </w:t>
-      </w:r>
-      <w:r>
-        <w:t xml:space="preserve">RL </w:t>
-      </w:r>
-      <w:r>
-        <w:t>use</w:t>
-      </w:r>
-      <w:r>
-        <w:t>.</w:t>
-      </w:r>
-      <w:r>
-        <w:t xml:space="preserve"> </w:t>
-      </w:r>
-      <w:r>
-        <w:t>We found that 9 out of 1</w:t>
-      </w:r>
-      <w:r>
-        <w:t>1</w:t>
-      </w:r>
-      <w:r>
-        <w:t xml:space="preserve"> subjects that fit this model used RL only 20% of the time</w:t>
-      </w:r>
-      <w:r>
-        <w:t xml:space="preserve">, adding to the </w:t>
-      </w:r>
-      <w:r>
-        <w:t>growing evidence of general</w:t>
-      </w:r>
-      <w:r>
-        <w:t xml:space="preserve"> preference of a declarative strategy that we have uncovered</w:t>
-      </w:r>
-      <w:r>
-        <w:t>,</w:t>
-      </w:r>
-      <w:r>
-        <w:t xml:space="preserve"> </w:t>
-      </w:r>
-      <w:r>
-        <w:t>shown</w:t>
-      </w:r>
-      <w:r>
-        <w:t xml:space="preserve"> by the large group of subjects that fit the pure LTM model. </w:t>
-      </w:r>
-      <w:r>
-        <w:t>The image is slightly more complicated when considering the meta-</w:t>
-      </w:r>
-      <w:r>
-        <w:t>RL</w:t>
-      </w:r>
-      <w:r>
-        <w:t xml:space="preserve"> model. </w:t>
-      </w:r>
-      <w:r>
-        <w:t>R</w:t>
-      </w:r>
-      <w:r>
-        <w:t>ecall</w:t>
-      </w:r>
-      <w:r>
-        <w:t xml:space="preserve"> that the meta-</w:t>
-      </w:r>
-      <w:r>
-        <w:t>RL</w:t>
-      </w:r>
-      <w:r>
-        <w:t xml:space="preserve"> model used the RL</w:t>
-      </w:r>
-      <w:r>
-        <w:t>-</w:t>
-      </w:r>
-      <w:r>
-        <w:t>based</w:t>
-      </w:r>
-      <w:r>
-        <w:t>,</w:t>
-      </w:r>
-      <w:r>
-        <w:t xml:space="preserve"> production utility learning to select either </w:t>
-      </w:r>
-      <w:r>
-        <w:t>the RL or LTM learning models.</w:t>
-      </w:r>
-      <w:r>
-        <w:t xml:space="preserve"> </w:t>
-      </w:r>
-      <w:r>
-        <w:t>The bias parameter</w:t>
-      </w:r>
-      <w:r>
-        <w:t xml:space="preserve">, here, </w:t>
-      </w:r>
-      <w:r>
-        <w:t xml:space="preserve">was measured at the end of </w:t>
-      </w:r>
-      <w:r>
-        <w:lastRenderedPageBreak/>
-        <w:t xml:space="preserve">learning by taking </w:t>
-      </w:r>
-      <w:r>
-        <w:t xml:space="preserve">the </w:t>
-      </w:r>
-      <w:r>
-        <w:t>mean</w:t>
-      </w:r>
-      <w:r>
-        <w:t xml:space="preserve"> number of times the RL sub</w:t>
-      </w:r>
-      <w:r>
-        <w:t>-model</w:t>
-      </w:r>
-      <w:r>
-        <w:t xml:space="preserve"> </w:t>
-      </w:r>
-      <w:r>
-        <w:t xml:space="preserve">was </w:t>
-      </w:r>
-      <w:r>
-        <w:t>deployed</w:t>
-      </w:r>
-      <w:r>
-        <w:t>.</w:t>
-      </w:r>
-      <w:r>
-        <w:t xml:space="preserve"> This RL meta-learner selected different proportions of RL and LTM for the two set-sizes. This, as predicted was influenced by the relative success of the sub-models as determined by the current value</w:t>
-      </w:r>
-      <w:r>
-        <w:t>s</w:t>
-      </w:r>
-      <w:r>
-        <w:t xml:space="preserve"> of their parameters (Figure 1</w:t>
-      </w:r>
-      <w:r>
-        <w:t>4</w:t>
-      </w:r>
-      <w:r>
-        <w:t xml:space="preserve">). For example, </w:t>
-      </w:r>
-      <w:r>
-        <w:t>looking at the mode</w:t>
-      </w:r>
-      <w:r>
-        <w:t>l</w:t>
-      </w:r>
-      <w:r>
-        <w:t xml:space="preserve"> data only, </w:t>
-      </w:r>
-      <w:r>
-        <w:t xml:space="preserve">significantly higher levels of RL were selected to </w:t>
-      </w:r>
-      <w:r>
-        <w:t>learn the set-size 6 block</w:t>
-      </w:r>
-      <w:r>
-        <w:t xml:space="preserve"> as the value of the learning rate alpha increased; however, </w:t>
-      </w:r>
-      <w:r>
-        <w:t xml:space="preserve">a decrease in </w:t>
-      </w:r>
-      <w:r>
-        <w:t>the proportion of RL used</w:t>
-      </w:r>
-      <w:r>
-        <w:t xml:space="preserve"> for the set-size 3 block</w:t>
-      </w:r>
-      <w:r>
-        <w:t xml:space="preserve"> was </w:t>
-      </w:r>
-      <w:r>
-        <w:t>observed. Interestingly, the changes in the three LTM parameters exhibited similar trends in the proportion of RL used in both set-size blocks</w:t>
-      </w:r>
-      <w:r>
-        <w:t>, but slightly more pronounced for set-size 6 blocks</w:t>
-      </w:r>
-      <w:r>
-        <w:t xml:space="preserve">. An increase in the noise and memory decay parameters resulted in more use of the RL subsystem. Similarly, an increase in the spreading-activation parameter, which favors the LTM model, led to </w:t>
-      </w:r>
-      <w:r>
-        <w:rPr>
-          <w:noProof/>
-          <w:lang w:bidi="ar-SA"/>
-        </w:rPr>
-        <w:drawing>
-          <wp:anchor distT="0" distB="0" distL="114300" distR="114300" simplePos="0" relativeHeight="251688960" behindDoc="0" locked="0" layoutInCell="1" allowOverlap="1" wp14:anchorId="1A8DDF35" wp14:editId="6E58BEA6">
-            <wp:simplePos x="0" y="0"/>
-            <wp:positionH relativeFrom="column">
-              <wp:posOffset>50165</wp:posOffset>
-            </wp:positionH>
-            <wp:positionV relativeFrom="paragraph">
-              <wp:posOffset>3826452</wp:posOffset>
+              <wp:posOffset>916421</wp:posOffset>
             </wp:positionV>
             <wp:extent cx="5734685" cy="3467100"/>
             <wp:effectExtent l="0" t="0" r="5715" b="0"/>
@@ -10600,7 +10249,7 @@
                     <pic:cNvPicPr/>
                   </pic:nvPicPr>
                   <pic:blipFill>
-                    <a:blip r:embed="rId26" cstate="print">
+                    <a:blip r:embed="rId25" cstate="print">
                       <a:extLst>
                         <a:ext uri="{28A0092B-C50C-407E-A947-70E740481C1C}">
                           <a14:useLocalDpi xmlns:a14="http://schemas.microsoft.com/office/drawing/2010/main" val="0"/>
@@ -10633,6 +10282,17 @@
         </w:drawing>
       </w:r>
       <w:r>
+        <w:t xml:space="preserve">our 83 participants fit this model </w:t>
+      </w:r>
+      <w:proofErr w:type="gramStart"/>
+      <w:r>
+        <w:t>best</w:t>
+      </w:r>
+      <w:proofErr w:type="gramEnd"/>
+      <w:r>
+        <w:t xml:space="preserve"> but we observed that the estimated bias towards RL in the </w:t>
+      </w:r>
+      <w:r>
         <w:rPr>
           <w:noProof/>
           <w:lang w:bidi="ar-SA"/>
@@ -10640,13 +10300,13 @@
         <mc:AlternateContent>
           <mc:Choice Requires="wps">
             <w:drawing>
-              <wp:anchor distT="0" distB="0" distL="114300" distR="114300" simplePos="0" relativeHeight="251712512" behindDoc="0" locked="0" layoutInCell="1" allowOverlap="1" wp14:anchorId="2C6F55E6" wp14:editId="5A48C29E">
+              <wp:anchor distT="0" distB="0" distL="114300" distR="114300" simplePos="0" relativeHeight="251712512" behindDoc="0" locked="0" layoutInCell="1" allowOverlap="1" wp14:anchorId="2C6F55E6" wp14:editId="2066CEF1">
                 <wp:simplePos x="0" y="0"/>
                 <wp:positionH relativeFrom="column">
-                  <wp:posOffset>43815</wp:posOffset>
+                  <wp:posOffset>-66675</wp:posOffset>
                 </wp:positionH>
                 <wp:positionV relativeFrom="paragraph">
-                  <wp:posOffset>7515687</wp:posOffset>
+                  <wp:posOffset>4457700</wp:posOffset>
                 </wp:positionV>
                 <wp:extent cx="5982970" cy="635"/>
                 <wp:effectExtent l="0" t="0" r="0" b="0"/>
@@ -10802,7 +10462,7 @@
                 <v:stroke joinstyle="miter"/>
                 <v:path gradientshapeok="t" o:connecttype="rect"/>
               </v:shapetype>
-              <v:shape id="Text Box 40" o:spid="_x0000_s1038" type="#_x0000_t202" style="position:absolute;left:0;text-align:left;margin-left:3.45pt;margin-top:591.8pt;width:471.1pt;height:.05pt;z-index:251712512;visibility:visible;mso-wrap-style:square;mso-width-percent:0;mso-wrap-distance-left:9pt;mso-wrap-distance-top:0;mso-wrap-distance-right:9pt;mso-wrap-distance-bottom:0;mso-position-horizontal:absolute;mso-position-horizontal-relative:text;mso-position-vertical:absolute;mso-position-vertical-relative:text;mso-width-percent:0;mso-width-relative:margin;v-text-anchor:top" o:gfxdata="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" stroked="f">
+              <v:shape id="Text Box 40" o:spid="_x0000_s1037" type="#_x0000_t202" style="position:absolute;left:0;text-align:left;margin-left:-5.25pt;margin-top:351pt;width:471.1pt;height:.05pt;z-index:251712512;visibility:visible;mso-wrap-style:square;mso-width-percent:0;mso-wrap-distance-left:9pt;mso-wrap-distance-top:0;mso-wrap-distance-right:9pt;mso-wrap-distance-bottom:0;mso-position-horizontal:absolute;mso-position-horizontal-relative:text;mso-position-vertical:absolute;mso-position-vertical-relative:text;mso-width-percent:0;mso-width-relative:margin;v-text-anchor:top" o:gfxdata="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" stroked="f">
                 <v:textbox style="mso-fit-shape-to-text:t" inset="0,0,0,0">
                   <w:txbxContent>
                     <w:p>
@@ -10919,93 +10579,622 @@
         </mc:AlternateContent>
       </w:r>
       <w:r>
-        <w:t>a related decrease in RL use</w:t>
-      </w:r>
-      <w:r>
-        <w:t>, again</w:t>
-      </w:r>
-      <w:r>
+        <w:t xml:space="preserve">set-size 6 increased significantly, to around 50% of the time, compared to set-size 3 (set-size 3: </w:t>
+      </w:r>
+      <w:r>
+        <w:t xml:space="preserve">M </w:t>
+      </w:r>
+      <w:r>
+        <w:t>=</w:t>
+      </w:r>
+      <w:r>
+        <w:t xml:space="preserve"> </w:t>
+      </w:r>
+      <w:r>
+        <w:t>0.3;</w:t>
+      </w:r>
+      <w:r>
+        <w:t xml:space="preserve"> SEM</w:t>
+      </w:r>
+      <w:r>
+        <w:t>= 0.05; set-size 6:</w:t>
+      </w:r>
+      <w:r>
+        <w:t xml:space="preserve">M </w:t>
+      </w:r>
+      <w:r>
+        <w:t>=</w:t>
+      </w:r>
+      <w:r>
+        <w:t xml:space="preserve"> </w:t>
+      </w:r>
+      <w:r>
+        <w:t xml:space="preserve">0.47, </w:t>
+      </w:r>
+      <w:r>
+        <w:t>SEM</w:t>
+      </w:r>
+      <w:r>
+        <w:t xml:space="preserve"> </w:t>
+      </w:r>
+      <w:r>
+        <w:t>=</w:t>
+      </w:r>
+      <w:r>
+        <w:t xml:space="preserve"> </w:t>
+      </w:r>
+      <w:r>
+        <w:t xml:space="preserve">0.15). </w:t>
+      </w:r>
+      <w:proofErr w:type="gramStart"/>
+      <w:r>
+        <w:t>It would seem that RL</w:t>
+      </w:r>
+      <w:proofErr w:type="gramEnd"/>
+      <w:r>
+        <w:t xml:space="preserve"> was prefered, in general to learn the set-size 6 blocks, which aligns with Collins’ (2018) observation, but a very small subset of our participants used this distinct different preference in strategies to deal with the two different set-sizes. </w:t>
+      </w:r>
+    </w:p>
+    <w:p>
+      <w:pPr>
+        <w:pStyle w:val="Heading2"/>
+      </w:pPr>
+    </w:p>
+    <w:p>
+      <w:pPr>
+        <w:pStyle w:val="Heading2"/>
+      </w:pPr>
+    </w:p>
+    <w:p>
+      <w:pPr>
+        <w:pStyle w:val="Heading2"/>
+      </w:pPr>
+    </w:p>
+    <w:p>
+      <w:pPr>
+        <w:pStyle w:val="Heading2"/>
+        <w:rPr>
+          <w:ins w:id="116" w:author="Theodros Haile" w:date="2021-05-26T09:50:00Z"/>
+        </w:rPr>
+      </w:pPr>
+      <w:r>
+        <w:t>Conclusion</w:t>
+      </w:r>
+    </w:p>
+    <w:p>
+      <w:pPr>
+        <w:pStyle w:val="Heading2"/>
+        <w:rPr>
+          <w:b w:val="0"/>
+          <w:bCs/>
+        </w:rPr>
+      </w:pPr>
+      <w:r>
+        <w:rPr>
+          <w:b w:val="0"/>
+          <w:bCs/>
+        </w:rPr>
+        <w:tab/>
+      </w:r>
+      <w:r>
+        <w:rPr>
+          <w:b w:val="0"/>
+          <w:bCs/>
+        </w:rPr>
+        <w:tab/>
+      </w:r>
+      <w:r>
+        <w:rPr>
+          <w:b w:val="0"/>
+          <w:bCs/>
+        </w:rPr>
+        <w:tab/>
+        <w:t xml:space="preserve">             </w:t>
+      </w:r>
+      <w:r>
+        <w:rPr>
+          <w:b w:val="0"/>
+          <w:bCs/>
+        </w:rPr>
+        <w:t>We implemented four, idiographic ACT-R models and demonstrated that learners use different learning strategies</w:t>
+      </w:r>
+      <w:r>
+        <w:rPr>
+          <w:b w:val="0"/>
+          <w:bCs/>
+        </w:rPr>
+        <w:t xml:space="preserve"> (RL vs declarative memory)</w:t>
+      </w:r>
+      <w:r>
+        <w:rPr>
+          <w:b w:val="0"/>
+          <w:bCs/>
+        </w:rPr>
+        <w:t xml:space="preserve"> to engage with even simple stimulus-response learning tasks</w:t>
+      </w:r>
+      <w:r>
+        <w:rPr>
+          <w:b w:val="0"/>
+          <w:bCs/>
+        </w:rPr>
+        <w:t xml:space="preserve">, </w:t>
+      </w:r>
+      <w:r>
+        <w:rPr>
+          <w:b w:val="0"/>
+          <w:bCs/>
+          <w:highlight w:val="yellow"/>
+        </w:rPr>
+        <w:t>with some adapting their learning strategy during the task (more likely to fit the meta-learning model), and some maintaining a bias towards one learning system (more likely to fit the explicit-biased model).</w:t>
+      </w:r>
+      <w:r>
+        <w:t xml:space="preserve"> </w:t>
+      </w:r>
+      <w:r>
+        <w:rPr>
+          <w:b w:val="0"/>
+          <w:bCs/>
+        </w:rPr>
+        <w:t xml:space="preserve"> We further demonstrated that task learning heaviliy skews to a declarative memory strategy. </w:t>
+      </w:r>
+      <w:r>
+        <w:rPr>
+          <w:b w:val="0"/>
+          <w:bCs/>
+        </w:rPr>
+        <w:t>Therefore, o</w:t>
+      </w:r>
+      <w:r>
+        <w:rPr>
+          <w:b w:val="0"/>
+          <w:bCs/>
+        </w:rPr>
+        <w:t>ur results highlight</w:t>
+      </w:r>
+      <w:r>
+        <w:rPr>
+          <w:b w:val="0"/>
+          <w:bCs/>
+        </w:rPr>
+        <w:t xml:space="preserve"> the value of the idiographic approach</w:t>
+      </w:r>
+      <w:r>
+        <w:rPr>
+          <w:b w:val="0"/>
+          <w:bCs/>
+        </w:rPr>
         <w:t>,</w:t>
       </w:r>
       <w:r>
-        <w:t xml:space="preserve"> at a more pronounced level for the set-size 6 block. </w:t>
-      </w:r>
-      <w:r>
-        <w:t xml:space="preserve">Only 9 of </w:t>
+        <w:rPr>
+          <w:b w:val="0"/>
+          <w:bCs/>
+        </w:rPr>
+        <w:t xml:space="preserve"> the importance of declarative memory in learning</w:t>
+      </w:r>
+      <w:r>
+        <w:rPr>
+          <w:b w:val="0"/>
+          <w:bCs/>
+        </w:rPr>
+        <w:t xml:space="preserve">, and new insights as to why some may prefer some learning strategies. </w:t>
+      </w:r>
+    </w:p>
+    <w:p>
+      <w:pPr>
+        <w:pStyle w:val="Paragraph"/>
+        <w:tabs>
+          <w:tab w:val="left" w:pos="2610"/>
+        </w:tabs>
+        <w:suppressAutoHyphens w:val="0"/>
+      </w:pPr>
+      <w:r>
+        <w:t xml:space="preserve">The current </w:t>
+      </w:r>
+      <w:r>
+        <w:t>study capitalized on the use of idiographic computational models</w:t>
+      </w:r>
+      <w:r>
+        <w:t xml:space="preserve"> —</w:t>
+      </w:r>
+      <w:r>
+        <w:t xml:space="preserve"> models designed to best fit a specific individual with a high degree of fidelity, rather than a group average</w:t>
+      </w:r>
+      <w:r>
+        <w:t xml:space="preserve"> </w:t>
+      </w:r>
+      <w:r>
+        <w:t>—</w:t>
+      </w:r>
+      <w:r>
+        <w:t xml:space="preserve"> </w:t>
+      </w:r>
+      <w:r>
+        <w:t>an approach that has recently gained prominence in cognitive neuroscience (Ceballos, Stocco, &amp; Prat, 2020; Daw, 2011).</w:t>
+      </w:r>
+      <w:r>
+        <w:t xml:space="preserve"> The original study, Collins (2018), found a best-fit model for the entire cohort of subjects which does not explain how or why different individuals might use different strategies. </w:t>
+      </w:r>
+      <w:r>
+        <w:rPr>
+          <w:highlight w:val="yellow"/>
+        </w:rPr>
+        <w:t>The success and prominence of RL theory in neuroscience has led to probably overlooking how much individuals rely on declarative strategies in learning simple response associations tasks. This is apparent in Collins’ (2018) and Collins and Frank’s (2012) conclusions, which, while acknowledging working memory, dismiss the possibility of participants forming long-term declarative associations altogether</w:t>
+      </w:r>
+      <w:r>
+        <w:t>.</w:t>
+      </w:r>
+    </w:p>
+    <w:p>
+      <w:pPr>
+        <w:pStyle w:val="Paragraph"/>
+        <w:tabs>
+          <w:tab w:val="left" w:pos="2610"/>
+        </w:tabs>
+        <w:suppressAutoHyphens w:val="0"/>
+      </w:pPr>
+      <w:r>
+        <w:t>We found that a large majority of our subjects prefered a declarative memory strategy to learn both the set-size 3 and set-size 6 blocks</w:t>
+      </w:r>
+      <w:r>
+        <w:t xml:space="preserve"> (73% of subjects fit the LTM model best) and there </w:t>
       </w:r>
       <w:r>
         <w:lastRenderedPageBreak/>
-        <w:t xml:space="preserve">our 83 participants fit this model best but we observed that the estimated bias towards RL in the set-size 6 increased significantly, to around 50% of the time, compared to set-size 3 (set-size 3: </w:t>
-      </w:r>
-      <w:r>
-        <w:t xml:space="preserve">M </w:t>
-      </w:r>
-      <w:r>
-        <w:t>=</w:t>
+        <w:t>was minimal forgetting after the break for both set-sizes.</w:t>
+      </w:r>
+      <w:r>
+        <w:t xml:space="preserve"> This pattern of results is a departure from those obtained by</w:t>
+      </w:r>
+      <w:r>
+        <w:t xml:space="preserve"> Collins</w:t>
+      </w:r>
+      <w:r>
+        <w:t xml:space="preserve"> (2018), where part of their evidence depended on the different levels of forgetting between the set-size 3 and set-size 6 to explain that the smaller object size </w:t>
+      </w:r>
+      <w:r>
+        <w:t>blocks were learned with working memory and the larger set-size group must have been learned with RL since it survived the break relatively intact.</w:t>
+      </w:r>
+      <w:r>
+        <w:t xml:space="preserve"> In addition to the results from the LTM only model, </w:t>
+      </w:r>
+      <w:r>
+        <w:rPr>
+          <w:highlight w:val="yellow"/>
+        </w:rPr>
+        <w:t>t</w:t>
+      </w:r>
+      <w:r>
+        <w:rPr>
+          <w:highlight w:val="yellow"/>
+        </w:rPr>
+        <w:t xml:space="preserve">he explicit bias model showed that the declarative memory strategy was highly preferred, at 80%, over the RL portion. </w:t>
+      </w:r>
+      <w:r>
+        <w:t xml:space="preserve"> We demonstrated that learning could also occur through declarative memory with still robust effects</w:t>
+      </w:r>
+      <w:r>
+        <w:t xml:space="preserve"> and are </w:t>
+      </w:r>
+      <w:r>
+        <w:rPr>
+          <w:highlight w:val="yellow"/>
+        </w:rPr>
+        <w:t>also consistent with the increasing popularity of declarative memory-based approaches to learning and decision-making, such as the popular decision-by sampling (Stewart, Chater, &amp; Brown, 2006) and Instance-Based Learning (Gonzalez, Lerch, &amp; Lebiere, 2003).</w:t>
+      </w:r>
+    </w:p>
+    <w:p>
+      <w:pPr>
+        <w:pStyle w:val="Paragraph"/>
+        <w:tabs>
+          <w:tab w:val="left" w:pos="2610"/>
+        </w:tabs>
+        <w:suppressAutoHyphens w:val="0"/>
+      </w:pPr>
+      <w:r>
+        <w:t>Part of our results resembled those obtained by Collins (2018</w:t>
+      </w:r>
+      <w:proofErr w:type="gramStart"/>
+      <w:r>
+        <w:t>)</w:t>
+      </w:r>
+      <w:r>
+        <w:t xml:space="preserve">, </w:t>
+      </w:r>
+      <w:r>
+        <w:t>and</w:t>
+      </w:r>
+      <w:proofErr w:type="gramEnd"/>
+      <w:r>
+        <w:t xml:space="preserve"> demonstrated that some learners prefer to use a mixture of strategies to </w:t>
+      </w:r>
+      <w:r>
+        <w:t>learn the different sized blocks. Additionally,</w:t>
+      </w:r>
+      <w:r>
+        <w:t xml:space="preserve"> and importantly,</w:t>
+      </w:r>
+      <w:r>
+        <w:t xml:space="preserve"> our </w:t>
+      </w:r>
+      <w:r>
+        <w:t xml:space="preserve">parameter value </w:t>
+      </w:r>
+      <w:r>
+        <w:t xml:space="preserve">estimates </w:t>
+      </w:r>
+      <w:r>
+        <w:t xml:space="preserve">aided us in understanding, in part, why some of these subjects might choose different strategies, and arbitraring between RL and declarative memory both of which are robust to distracting breaks and difficult to isolate behaviorally. </w:t>
+      </w:r>
+      <w:r>
+        <w:t xml:space="preserve"> Subjects who fit the meta-RL mixed model forgot more images from the set-size 3 than set-size 6 as shown in Collins (2018). This pattern of forgetting is consistent with assumptions that most of the set-size 3 objects were learned with WM</w:t>
+      </w:r>
+      <w:r>
+        <w:rPr>
+          <w:highlight w:val="yellow"/>
+        </w:rPr>
+        <w:t xml:space="preserve">, thus facilitating performance by direct reading of the associated response from a short-term buffer. </w:t>
       </w:r>
       <w:r>
         <w:t xml:space="preserve"> </w:t>
       </w:r>
       <w:r>
-        <w:t>0.3;</w:t>
-      </w:r>
-      <w:r>
-        <w:t xml:space="preserve"> SEM</w:t>
-      </w:r>
-      <w:r>
-        <w:t>= 0.05; set-size 6:</w:t>
-      </w:r>
-      <w:r>
-        <w:t xml:space="preserve">M </w:t>
-      </w:r>
-      <w:r>
-        <w:t>=</w:t>
+        <w:t>The</w:t>
+      </w:r>
+      <w:r>
+        <w:t xml:space="preserve"> set-size 6 objects</w:t>
+      </w:r>
+      <w:r>
+        <w:t>,</w:t>
       </w:r>
       <w:r>
         <w:t xml:space="preserve"> </w:t>
       </w:r>
       <w:r>
-        <w:t xml:space="preserve">0.47, </w:t>
-      </w:r>
-      <w:r>
-        <w:t>SEM</w:t>
-      </w:r>
-      <w:r>
-        <w:t xml:space="preserve"> </w:t>
-      </w:r>
-      <w:r>
-        <w:t>=</w:t>
-      </w:r>
-      <w:r>
-        <w:t xml:space="preserve"> </w:t>
-      </w:r>
-      <w:r>
-        <w:t xml:space="preserve">0.15). </w:t>
-      </w:r>
+        <w:t xml:space="preserve">on the other hand, were learned </w:t>
+      </w:r>
+      <w:r>
+        <w:t>with either RL or Declarative memory.</w:t>
+      </w:r>
+      <w:r>
+        <w:t xml:space="preserve"> Here</w:t>
+      </w:r>
+      <w:r>
+        <w:t>,</w:t>
+      </w:r>
+      <w:r>
+        <w:t xml:space="preserve"> again</w:t>
+      </w:r>
+      <w:r>
+        <w:t>,</w:t>
+      </w:r>
+      <w:r>
+        <w:t xml:space="preserve"> our idiographic </w:t>
+      </w:r>
+      <w:r>
+        <w:t>approach lends a hand to further understanding.</w:t>
+      </w:r>
+      <w:r>
+        <w:t xml:space="preserve"> The meta-RL model, which has an RL meta-learner was designed to capture a likely situation where learners would depend on their relatively recent success with learning and adjust strategies. We found that </w:t>
+      </w:r>
+      <w:r>
+        <w:t xml:space="preserve">these subjects used a RL strategy only about 30% </w:t>
+      </w:r>
+      <w:r>
+        <w:lastRenderedPageBreak/>
+        <w:t xml:space="preserve">of the time to learn the set-size 3 objects and about 50% of the time to learn the set-size 6 objects which aligns with our learning flexibility and adjustment hypothesis. Examinging the model data, we found that the meta-RL learner de-emphasized either the declarative LTM or RL sub-model depending on their </w:t>
+      </w:r>
+      <w:r>
+        <w:t>relatively</w:t>
+      </w:r>
+      <w:r>
+        <w:t xml:space="preserve"> poor performance, which was heavily influenced by the combination of parameter values. For instance, </w:t>
+      </w:r>
+      <w:r>
+        <w:t xml:space="preserve">the proportion of RL sub-model use fell for both set-sizes as the imaginal-activation injected into the LTM model increased; </w:t>
+      </w:r>
+      <w:r>
+        <w:t xml:space="preserve">RL use was highly anticorrelated for the two set-sizes, with a large RL preference for the set-size 6 block as the learning rate parameter increased. We can venture to assume that individual learners similarly </w:t>
+      </w:r>
+      <w:r>
+        <w:t>have varying</w:t>
+      </w:r>
+      <w:r>
+        <w:t xml:space="preserve"> intrinsic </w:t>
+      </w:r>
+      <w:r>
+        <w:t xml:space="preserve">cogntive properties that affects learning strategy choice. </w:t>
+      </w:r>
+      <w:r>
+        <w:t>To the best of our knowledge, this is the first study to report such findings.</w:t>
+      </w:r>
+    </w:p>
+    <w:p>
+      <w:pPr>
+        <w:pStyle w:val="Paragraph"/>
+        <w:suppressAutoHyphens w:val="0"/>
+      </w:pPr>
       <w:proofErr w:type="gramStart"/>
       <w:r>
-        <w:t>It would seem that RL</w:t>
+        <w:t>A number of</w:t>
       </w:r>
       <w:proofErr w:type="gramEnd"/>
       <w:r>
-        <w:t xml:space="preserve"> was prefered, in general to learn the set-size 6 blocks, which aligns with Collins’ (2018) observation, but a very small subset of our participants used this distinct different preference in strategies to deal with the two different set-sizes. </w:t>
+        <w:t xml:space="preserve"> limitations must be acknowledged. First, the number of models we explored is still limited. Second, and most importantly, the size of the parameter space that was explored was extremely small</w:t>
+      </w:r>
+      <w:r>
+        <w:t xml:space="preserve"> and coarse, limiting our ability to capture nuanced individual difference</w:t>
+      </w:r>
+      <w:r>
+        <w:t xml:space="preserve">. </w:t>
+      </w:r>
+      <w:proofErr w:type="gramStart"/>
+      <w:r>
+        <w:t>Both of these</w:t>
+      </w:r>
+      <w:proofErr w:type="gramEnd"/>
+      <w:r>
+        <w:t xml:space="preserve"> limitations will need to be overcome in future research and are currently limited by computing power. We are leveraging the use of cloud computing, as suggested by one of our reviewers, to search a wider range of parameter values. Third, the BIC model selection method based on residual sum of squares (equation 2) were designed for linear-models and do not necessarily hold for arbitrarily complex models like ACT-R (Stocco, in preparation) </w:t>
+      </w:r>
+      <w:r>
+        <w:softHyphen/>
+        <w:t xml:space="preserve">— we are implementing a log-likelihood approximation to make more sound model fits. </w:t>
+      </w:r>
+    </w:p>
+    <w:p>
+      <w:pPr>
+        <w:pStyle w:val="Paragraph"/>
+        <w:suppressAutoHyphens w:val="0"/>
+      </w:pPr>
+      <w:r>
+        <w:t xml:space="preserve">These limitations notwithstanding, </w:t>
+      </w:r>
+      <w:proofErr w:type="gramStart"/>
+      <w:r>
+        <w:t>a number of</w:t>
+      </w:r>
+      <w:proofErr w:type="gramEnd"/>
+      <w:r>
+        <w:t xml:space="preserve"> important points need to be made. The first is that individual differences do matter and, as it is becoming increasingly apparent, group data might not reflect the true behavior of any of its component individuals. Computational models provide a new and unique method to understand, measure, and uncover the dimensions in which individuals differ from one another. </w:t>
       </w:r>
     </w:p>
     <w:p>
       <w:pPr>
         <w:pStyle w:val="Heading2"/>
-      </w:pPr>
+        <w:rPr>
+          <w:b w:val="0"/>
+          <w:bCs/>
+        </w:rPr>
+      </w:pPr>
+    </w:p>
+    <w:p>
+      <w:pPr>
+        <w:pStyle w:val="Paragraph"/>
+        <w:tabs>
+          <w:tab w:val="left" w:pos="2610"/>
+        </w:tabs>
+        <w:suppressAutoHyphens w:val="0"/>
+      </w:pPr>
+    </w:p>
+    <w:p>
+      <w:pPr>
+        <w:pStyle w:val="Paragraph"/>
+        <w:tabs>
+          <w:tab w:val="left" w:pos="2610"/>
+        </w:tabs>
+        <w:suppressAutoHyphens w:val="0"/>
+      </w:pPr>
+    </w:p>
+    <w:p>
+      <w:pPr>
+        <w:pStyle w:val="Paragraph"/>
+        <w:tabs>
+          <w:tab w:val="left" w:pos="2610"/>
+        </w:tabs>
+        <w:suppressAutoHyphens w:val="0"/>
+      </w:pPr>
+    </w:p>
+    <w:p>
+      <w:pPr>
+        <w:pStyle w:val="Paragraph"/>
+        <w:tabs>
+          <w:tab w:val="left" w:pos="2610"/>
+        </w:tabs>
+        <w:suppressAutoHyphens w:val="0"/>
+      </w:pPr>
+      <w:r>
+        <w:t>More importantly, it was found that the principle that different individuals fit different models also applies to higher-level models. In our case, the two “integrated” models were found to better fit different participants, To the best of our knowledge, this is the first study to report such findings.</w:t>
+      </w:r>
     </w:p>
     <w:p>
       <w:pPr>
         <w:pStyle w:val="Heading2"/>
         <w:rPr>
-          <w:ins w:id="116" w:author="Theodros Haile" w:date="2021-05-26T09:50:00Z"/>
-        </w:rPr>
-      </w:pPr>
-      <w:r>
-        <w:t>Conclusion</w:t>
-      </w:r>
+          <w:b w:val="0"/>
+          <w:bCs/>
+        </w:rPr>
+      </w:pPr>
+    </w:p>
+    <w:p>
+      <w:pPr>
+        <w:pStyle w:val="Heading2"/>
+      </w:pPr>
+    </w:p>
+    <w:p>
+      <w:pPr>
+        <w:pStyle w:val="Heading2"/>
+      </w:pPr>
+    </w:p>
+    <w:p>
+      <w:pPr>
+        <w:pStyle w:val="Paragraph"/>
+        <w:suppressAutoHyphens w:val="0"/>
+      </w:pPr>
+      <w:r>
+        <w:rPr>
+          <w:highlight w:val="yellow"/>
+        </w:rPr>
+        <w:t xml:space="preserve">A third and related point that needs to be made is that, while models do matter, the specific type of modeling approach that is used matters even more. It would have not escaped the attentive reader that, while our empirical results largely mirror those of Collins (2018), our conclusions do not. This is mostly due to the fact that our choice of modeling paradigms was </w:t>
+      </w:r>
+      <w:proofErr w:type="gramStart"/>
+      <w:r>
+        <w:rPr>
+          <w:highlight w:val="yellow"/>
+        </w:rPr>
+        <w:t>different, and</w:t>
+      </w:r>
+      <w:proofErr w:type="gramEnd"/>
+      <w:r>
+        <w:rPr>
+          <w:highlight w:val="yellow"/>
+        </w:rPr>
+        <w:t xml:space="preserve"> carries different assumptions about the cognitive system. Consider the difference in learning between set-size 3 and set-size 6 conditions. Collins’ (2018) explanation is that </w:t>
+      </w:r>
+      <w:proofErr w:type="gramStart"/>
+      <w:r>
+        <w:rPr>
+          <w:highlight w:val="yellow"/>
+        </w:rPr>
+        <w:t>set-size</w:t>
+      </w:r>
+      <w:proofErr w:type="gramEnd"/>
+      <w:r>
+        <w:rPr>
+          <w:highlight w:val="yellow"/>
+        </w:rPr>
+        <w:t xml:space="preserve"> 3 items are more likely to be still in working memory during learningOur explanation is that participants probably relied on different learning systems, LTM vs. RL, for the two sets of stimuli. Because the space of possible models is so large, it is practically impossible to empirically decide on this matter. For this reason, we advocate for developing idiographic (i.e., </w:t>
+      </w:r>
+      <w:proofErr w:type="gramStart"/>
+      <w:r>
+        <w:rPr>
+          <w:highlight w:val="yellow"/>
+        </w:rPr>
+        <w:t>individual-level</w:t>
+      </w:r>
+      <w:proofErr w:type="gramEnd"/>
+      <w:r>
+        <w:rPr>
+          <w:highlight w:val="yellow"/>
+        </w:rPr>
+        <w:t xml:space="preserve">) models within an integrated cognitive architecture, so that the different models are more clearly comparable and benefit from a common, well established set of constraints (which seems </w:t>
+      </w:r>
+      <w:r>
+        <w:rPr>
+          <w:highlight w:val="yellow"/>
+        </w:rPr>
+        <w:lastRenderedPageBreak/>
+        <w:t>to be evolving towards a consensus: Laird, Lebiere, &amp; Rosenbloom, 2017). By doing so, we believe we have put this research on a better footing for future developments.</w:t>
+      </w:r>
+    </w:p>
+    <w:p>
+      <w:pPr>
+        <w:pStyle w:val="Heading2"/>
+      </w:pPr>
+    </w:p>
+    <w:p>
+      <w:pPr>
+        <w:pStyle w:val="Heading2"/>
+      </w:pPr>
     </w:p>
     <w:p>
       <w:pPr>
@@ -11092,324 +11281,27 @@
     </w:p>
     <w:p>
       <w:pPr>
+        <w:pStyle w:val="CommentText"/>
+      </w:pPr>
+      <w:r>
+        <w:t xml:space="preserve">Chantel: </w:t>
+      </w:r>
+      <w:r>
+        <w:rPr>
+          <w:rStyle w:val="CommentReference"/>
+        </w:rPr>
+        <w:annotationRef/>
+      </w:r>
+      <w:r>
+        <w:rPr>
+          <w:noProof/>
+        </w:rPr>
+        <w:t xml:space="preserve">I think the first paragraph of the conclusion should read like an abstract... Idiographic models should be in the first sentence, and then you should NOT repeat what we did but instead say something like... each of four models that differentially relied on declarative versus procedural learning fit some subset of our participants best... Kind of emphasize why what we did highlights the utility of the idographic approach </w:t>
+      </w:r>
+    </w:p>
+    <w:p>
+      <w:pPr>
         <w:pStyle w:val="Heading2"/>
-      </w:pPr>
-    </w:p>
-    <w:p>
-      <w:pPr>
-        <w:pStyle w:val="Paragraph"/>
-        <w:tabs>
-          <w:tab w:val="left" w:pos="2610"/>
-        </w:tabs>
-        <w:suppressAutoHyphens w:val="0"/>
-      </w:pPr>
-      <w:commentRangeStart w:id="121"/>
-      <w:r>
-        <w:t xml:space="preserve">This study </w:t>
-      </w:r>
-      <w:del w:id="122" w:author="Department of Psychology" w:date="2021-03-23T06:43:00Z">
-        <w:r>
-          <w:delText xml:space="preserve">has </w:delText>
-        </w:r>
-      </w:del>
-      <w:r>
-        <w:t xml:space="preserve">used computational models to explore individual differences </w:t>
-      </w:r>
-      <w:del w:id="123" w:author="Department of Psychology" w:date="2021-03-23T06:44:00Z">
-        <w:r>
-          <w:delText xml:space="preserve">during </w:delText>
-        </w:r>
-      </w:del>
-      <w:ins w:id="124" w:author="Department of Psychology" w:date="2021-03-23T06:44:00Z">
-        <w:r>
-          <w:t xml:space="preserve">in stimulus-response </w:t>
-        </w:r>
-      </w:ins>
-      <w:r>
-        <w:t xml:space="preserve">learning. Specifically, </w:t>
-      </w:r>
-      <w:del w:id="125" w:author="Department of Psychology" w:date="2021-03-23T06:45:00Z">
-        <w:r>
-          <w:delText>this study has</w:delText>
-        </w:r>
-      </w:del>
-      <w:ins w:id="126" w:author="Department of Psychology" w:date="2021-03-23T06:45:00Z">
-        <w:r>
-          <w:t>we</w:t>
-        </w:r>
-      </w:ins>
-      <w:r>
-        <w:t xml:space="preserve"> explored how different individuals engage alternative learning subsystems (declarative vs. procedural).</w:t>
-      </w:r>
-      <w:r>
-        <w:t xml:space="preserve"> </w:t>
-      </w:r>
-      <w:r>
-        <w:t>To do so</w:t>
-      </w:r>
-      <w:commentRangeStart w:id="127"/>
-      <w:r>
-        <w:t xml:space="preserve">, the study has capitalized </w:t>
-      </w:r>
-      <w:commentRangeEnd w:id="127"/>
-      <w:r>
-        <w:rPr>
-          <w:rStyle w:val="CommentReference"/>
-        </w:rPr>
-        <w:commentReference w:id="127"/>
-      </w:r>
-      <w:r>
-        <w:t xml:space="preserve">on the use of idiographic computational models, that is, models designed to best fit a specific individual with a high degree of fidelity, rather than a group average—an approach that has recently gained prominence in cognitive neuroscience (Ceballos, Stocco, &amp; Prat, 2020; Collins, 2018; Daw, 2011). </w:t>
-      </w:r>
-      <w:commentRangeEnd w:id="121"/>
-      <w:r>
-        <w:rPr>
-          <w:rStyle w:val="CommentReference"/>
-        </w:rPr>
-        <w:commentReference w:id="121"/>
-      </w:r>
-    </w:p>
-    <w:p>
-      <w:pPr>
-        <w:pStyle w:val="Paragraph"/>
-        <w:suppressAutoHyphens w:val="0"/>
-      </w:pPr>
-      <w:r>
-        <w:t xml:space="preserve">It was found that different models fit different individuals, not only when models were effectively using different strategies (RL vs. declarative, LTM-based model) but also when one model was effectively nested within the other (basic models vs. integrated models). More importantly, it was found that the principle that different individuals fit different models also </w:t>
-      </w:r>
-      <w:r>
-        <w:lastRenderedPageBreak/>
-        <w:t>applies to higher-level models. In our case, the two “integrated” models were found to better fit different participants, with some adapting their learning strategy during the task</w:t>
-      </w:r>
-      <w:r>
-        <w:t xml:space="preserve"> (more likely to fit the meta-learning model)</w:t>
-      </w:r>
-      <w:r>
-        <w:t>, and some maintaining a bias towards one learning system</w:t>
-      </w:r>
-      <w:r>
-        <w:t xml:space="preserve"> (more likely to fit the explicit-biased model)</w:t>
-      </w:r>
-      <w:r>
-        <w:t>. To the best of our knowledge, this is the first study to report such findings.</w:t>
-      </w:r>
-    </w:p>
-    <w:p>
-      <w:pPr>
-        <w:pStyle w:val="Paragraph"/>
-        <w:suppressAutoHyphens w:val="0"/>
-      </w:pPr>
-      <w:r>
-        <w:t xml:space="preserve">A number of limitations must be acknowledged. First, the number of models we explored is still limited. Second, and most importantly, the size of the parameter space that was explored was extremely small. Both of these limitations will need to be overcome in future research and are currently limited by computing power. We are leveraging the use of cloud computing, as suggested by one of our reviewers, to search a wider range of parameter values. </w:t>
-      </w:r>
-      <w:r>
-        <w:t xml:space="preserve">Third, the BIC model selection method based on residual sum of squares (equation 2) were designed for linear-models and do not necessarily hold for arbitrarily complex models like ACT-R (Stocco, in preparation) </w:t>
-      </w:r>
-      <w:r>
-        <w:softHyphen/>
-        <w:t xml:space="preserve">— we are implementing a log-likelihood approximation to make more sound model fits. </w:t>
-      </w:r>
-    </w:p>
-    <w:p>
-      <w:pPr>
-        <w:pStyle w:val="Paragraph"/>
-        <w:suppressAutoHyphens w:val="0"/>
-      </w:pPr>
-      <w:r>
-        <w:t xml:space="preserve">These limitations notwithstanding, a number of important points need to be made. The first is that individual differences do matter and, as it is becoming increasingly apparent, group data might not reflect the true behavior of any of its component individuals. Computational models provide a new and unique method to understand, measure, and uncover the dimensions in which individuals differ from one another. </w:t>
-      </w:r>
-    </w:p>
-    <w:p>
-      <w:pPr>
-        <w:pStyle w:val="Paragraph"/>
-        <w:suppressAutoHyphens w:val="0"/>
-      </w:pPr>
-      <w:r>
-        <w:t xml:space="preserve">A second, point to be made concerns the importance of declarative memory in learning strategy, at least in humans, even in its long-term form. The success and prominence of RL theory in neuroscience has led to probably overlooking how much individuals rely on declarative strategies in learning simple response associations tasks. This is apparent in Collins’ (2018) and Collins and Frank’s (2012) conclusions, which, while acknowledging working memory, dismiss the possibility of participants forming long-term declarative associations altogether. Instead, our </w:t>
-      </w:r>
-      <w:r>
-        <w:lastRenderedPageBreak/>
-        <w:t xml:space="preserve">modeling results suggest that declarative-based models fit large sub-groups of individuals. </w:t>
-      </w:r>
-      <w:r>
-        <w:t>T</w:t>
-      </w:r>
-      <w:r>
-        <w:t xml:space="preserve">he simplest, non-integrated </w:t>
-      </w:r>
-      <w:r>
-        <w:t xml:space="preserve">declarative memory </w:t>
-      </w:r>
-      <w:r>
-        <w:t xml:space="preserve">model, accounts for </w:t>
-      </w:r>
-      <w:r>
-        <w:t>73</w:t>
-      </w:r>
-      <w:r>
-        <w:t>% of our participants</w:t>
-      </w:r>
-      <w:r>
-        <w:t xml:space="preserve"> while the RL model accounted for only 2 out of 83 subjects. The explicit bias model showed that the declarative memory strategy was highly preferred, at 80%, over the RL portion. The meta-learning model captured a flexibility in some of our subjects where it seems like they have changed strategies in response to the increased task difficulty of the set-size 6; even then, RL strategy use was only, on average as high as 47%. </w:t>
-      </w:r>
-      <w:r>
-        <w:t xml:space="preserve">Our results are also consistent with the increasing popularity of declarative memory-based approaches to learning and decision-making, such as the popular decision-by sampling (Stewart, Chater, &amp; Brown, 2006) and Instance-Based Learning (Gonzalez, Lerch, &amp; Lebiere, 2003). </w:t>
-      </w:r>
-    </w:p>
-    <w:p>
-      <w:pPr>
-        <w:pStyle w:val="Paragraph"/>
-        <w:suppressAutoHyphens w:val="0"/>
-      </w:pPr>
-      <w:r>
-        <w:t xml:space="preserve">A third and related point that needs to be made is that, while models do matter, the specific type of modeling approach that is used matters even more. It would have not escaped the attentive reader that, while our empirical results largely mirror those of Collins (2018), our conclusions do not. This is mostly due to the fact that our choice of modeling paradigms </w:t>
-      </w:r>
-      <w:r>
-        <w:t>was</w:t>
-      </w:r>
-      <w:r>
-        <w:t xml:space="preserve"> </w:t>
-      </w:r>
-      <w:proofErr w:type="gramStart"/>
-      <w:r>
-        <w:t>different, and</w:t>
-      </w:r>
-      <w:proofErr w:type="gramEnd"/>
-      <w:r>
-        <w:t xml:space="preserve"> carries different assumptions about the cognitive system. Consider the difference in learning between </w:t>
-      </w:r>
-      <w:r>
-        <w:t xml:space="preserve">set-size </w:t>
-      </w:r>
-      <w:r>
-        <w:t xml:space="preserve">3 and </w:t>
-      </w:r>
-      <w:r>
-        <w:t>set-size 6</w:t>
-      </w:r>
-      <w:r>
-        <w:t xml:space="preserve"> conditions. Collins’ (2018) explanation is that </w:t>
-      </w:r>
-      <w:proofErr w:type="gramStart"/>
-      <w:r>
-        <w:t>set-size</w:t>
-      </w:r>
-      <w:proofErr w:type="gramEnd"/>
-      <w:r>
-        <w:t xml:space="preserve"> 3</w:t>
-      </w:r>
-      <w:r>
-        <w:t xml:space="preserve"> items are more likely to be still in working memory during learning, thus facilitating performance by direct reading of the associated response from a short-term buffer. Our explanation is that participants probably relied on different learning systems</w:t>
-      </w:r>
-      <w:r>
-        <w:t>,</w:t>
-      </w:r>
-      <w:r>
-        <w:t xml:space="preserve"> LTM vs. RL</w:t>
-      </w:r>
-      <w:r>
-        <w:t>,</w:t>
-      </w:r>
-      <w:r>
-        <w:t xml:space="preserve"> for the two sets of stimuli. Because the space of possible models is so large, it is practically impossible to empirically decide on this matter. For </w:t>
-      </w:r>
-      <w:r>
-        <w:t>this reason</w:t>
-      </w:r>
-      <w:r>
-        <w:t xml:space="preserve">, we advocate for developing idiographic (i.e., </w:t>
-      </w:r>
-      <w:proofErr w:type="gramStart"/>
-      <w:r>
-        <w:t>individual-level</w:t>
-      </w:r>
-      <w:proofErr w:type="gramEnd"/>
-      <w:r>
-        <w:t xml:space="preserve">) models within an integrated cognitive architecture, so that the different models are more clearly comparable and benefit from a common, well established set of constraints (which </w:t>
-      </w:r>
-      <w:r>
-        <w:lastRenderedPageBreak/>
-        <w:t>seems to be evolving towards a consensus: Laird, Lebiere, &amp; Rosenbloom, 2017). By doing so, we believe we have put this research on a better footing for future developments.</w:t>
-      </w:r>
-    </w:p>
-    <w:p>
-      <w:pPr>
-        <w:pStyle w:val="Paragraph"/>
-        <w:suppressAutoHyphens w:val="0"/>
-        <w:rPr>
-          <w:b/>
-          <w:bCs/>
-        </w:rPr>
-      </w:pPr>
-    </w:p>
-    <w:p>
-      <w:pPr>
-        <w:pStyle w:val="Paragraph"/>
-        <w:suppressAutoHyphens w:val="0"/>
-        <w:rPr>
-          <w:b/>
-          <w:bCs/>
-        </w:rPr>
-      </w:pPr>
-    </w:p>
-    <w:p>
-      <w:pPr>
-        <w:pStyle w:val="Paragraph"/>
-        <w:suppressAutoHyphens w:val="0"/>
-        <w:rPr>
-          <w:b/>
-          <w:bCs/>
-        </w:rPr>
-      </w:pPr>
-    </w:p>
-    <w:p>
-      <w:pPr>
-        <w:pStyle w:val="Paragraph"/>
-        <w:suppressAutoHyphens w:val="0"/>
-        <w:rPr>
-          <w:b/>
-          <w:bCs/>
-        </w:rPr>
-      </w:pPr>
-    </w:p>
-    <w:p>
-      <w:pPr>
-        <w:pStyle w:val="Paragraph"/>
-        <w:suppressAutoHyphens w:val="0"/>
-        <w:rPr>
-          <w:b/>
-          <w:bCs/>
-        </w:rPr>
-      </w:pPr>
-    </w:p>
-    <w:p>
-      <w:pPr>
-        <w:pStyle w:val="Paragraph"/>
-        <w:suppressAutoHyphens w:val="0"/>
-        <w:rPr>
-          <w:b/>
-          <w:bCs/>
-        </w:rPr>
-      </w:pPr>
-    </w:p>
-    <w:p>
-      <w:pPr>
-        <w:pStyle w:val="Paragraph"/>
-        <w:suppressAutoHyphens w:val="0"/>
-        <w:rPr>
-          <w:b/>
-          <w:bCs/>
-        </w:rPr>
-      </w:pPr>
-    </w:p>
-    <w:p>
-      <w:pPr>
-        <w:pStyle w:val="Paragraph"/>
-        <w:suppressAutoHyphens w:val="0"/>
-        <w:rPr>
-          <w:b/>
-          <w:bCs/>
-        </w:rPr>
       </w:pPr>
     </w:p>
     <w:p>
@@ -11670,7 +11562,6 @@
           <w:szCs w:val="20"/>
           <w:lang w:bidi="ar-SA"/>
         </w:rPr>
-        <w:lastRenderedPageBreak/>
         <w:t>Collins, A. G. (2018). The tortoise and the hare: Interactions between reinforcement learning and working memory. Journal of cognitive neuroscience, 30(10), 1422-1432.</w:t>
       </w:r>
     </w:p>
@@ -12212,229 +12103,6 @@
         <w:tab/>
         <w:t>basal ganglia’s role in cognitive coordination. Psychological review, 117(2), 541.</w:t>
       </w:r>
-    </w:p>
-    <w:p>
-      <w:pPr>
-        <w:pStyle w:val="Paragraph"/>
-        <w:suppressAutoHyphens w:val="0"/>
-        <w:ind w:left="540" w:hanging="540"/>
-        <w:rPr>
-          <w:i/>
-          <w:iCs/>
-        </w:rPr>
-      </w:pPr>
-      <w:r>
-        <w:rPr>
-          <w:i/>
-          <w:iCs/>
-        </w:rPr>
-        <w:t xml:space="preserve">Parking </w:t>
-      </w:r>
-    </w:p>
-    <w:p>
-      <w:pPr>
-        <w:pStyle w:val="Paragraph"/>
-        <w:suppressAutoHyphens w:val="0"/>
-        <w:ind w:left="540" w:hanging="540"/>
-        <w:rPr>
-          <w:i/>
-          <w:iCs/>
-        </w:rPr>
-      </w:pPr>
-    </w:p>
-    <w:p>
-      <w:pPr>
-        <w:pStyle w:val="Paragraph"/>
-        <w:suppressAutoHyphens w:val="0"/>
-      </w:pPr>
-      <w:ins w:id="128" w:author="Department of Psychology" w:date="2021-03-09T06:05:00Z">
-        <w:r>
-          <w:t xml:space="preserve">actions guided by </w:t>
-        </w:r>
-      </w:ins>
-      <w:del w:id="129" w:author="Department of Psychology" w:date="2021-03-09T06:05:00Z">
-        <w:r>
-          <w:delText>long-term</w:delText>
-        </w:r>
-      </w:del>
-      <w:ins w:id="130" w:author="Department of Psychology" w:date="2021-03-09T06:05:00Z">
-        <w:r>
-          <w:t xml:space="preserve">declarative </w:t>
-        </w:r>
-      </w:ins>
-      <w:r>
-        <w:t xml:space="preserve">memory and reinforcement learning </w:t>
-      </w:r>
-      <w:del w:id="131" w:author="Department of Psychology" w:date="2021-03-09T06:05:00Z">
-        <w:r>
-          <w:delText xml:space="preserve">guide actions and responses that </w:delText>
-        </w:r>
-      </w:del>
-      <w:r>
-        <w:t xml:space="preserve">are </w:t>
-      </w:r>
-      <w:del w:id="132" w:author="Department of Psychology" w:date="2021-03-09T06:05:00Z">
-        <w:r>
-          <w:delText>nearly indistinguishable</w:delText>
-        </w:r>
-      </w:del>
-      <w:ins w:id="133" w:author="Department of Psychology" w:date="2021-03-09T06:05:00Z">
-        <w:r>
-          <w:t>difficult to distinguish</w:t>
-        </w:r>
-      </w:ins>
-      <w:r>
-        <w:t xml:space="preserve"> </w:t>
-      </w:r>
-      <w:del w:id="134" w:author="Department of Psychology" w:date="2021-03-09T06:06:00Z">
-        <w:r>
-          <w:delText xml:space="preserve">in the context of the task </w:delText>
-        </w:r>
-      </w:del>
-      <w:r>
-        <w:t xml:space="preserve">using behavioral outcomes </w:t>
-      </w:r>
-      <w:commentRangeStart w:id="135"/>
-      <w:r>
-        <w:t>only</w:t>
-      </w:r>
-      <w:commentRangeEnd w:id="135"/>
-      <w:r>
-        <w:rPr>
-          <w:rStyle w:val="CommentReference"/>
-        </w:rPr>
-        <w:commentReference w:id="135"/>
-      </w:r>
-      <w:r>
-        <w:t>.</w:t>
-      </w:r>
-    </w:p>
-    <w:p>
-      <w:pPr>
-        <w:pStyle w:val="Paragraph"/>
-        <w:suppressAutoHyphens w:val="0"/>
-      </w:pPr>
-      <w:r>
-        <w:t xml:space="preserve">This method further allows us to estimate individual parameters that would give us insight into the cognitive properties that resulted in different forms of skill acquisition (). </w:t>
-      </w:r>
-    </w:p>
-    <w:p>
-      <w:pPr>
-        <w:pStyle w:val="Paragraph"/>
-        <w:suppressAutoHyphens w:val="0"/>
-      </w:pPr>
-    </w:p>
-    <w:p>
-      <w:pPr>
-        <w:pStyle w:val="Paragraph"/>
-        <w:suppressAutoHyphens w:val="0"/>
-        <w:ind w:left="540" w:hanging="540"/>
-      </w:pPr>
-      <w:r>
-        <w:t xml:space="preserve">Instead, our replication of the experiment showed that participants had also used their long-term declarative memory. Upon completion of the main task, participants in our study were also asked to answer the open-ended question, “Do you recall using a specific strategy to learn the images?” A substantial number of them reported, for instance, relying on colors, names, or other salient features of the stimuli to remember the corresponding responses. Many </w:t>
-      </w:r>
-      <w:r>
-        <w:lastRenderedPageBreak/>
-        <w:t xml:space="preserve">answers followed the common pattern “Pictures ‘A’ and ‘B’ shared a common attribute, and they were both associated with the keyboard response ‘V’, so they were grouped together”. A qualitative evaluation of these responses lent a trickle of confidence to the use of a possible LTM strategy, as well as the fact that participants seem to explicitly control their learning strategies. </w:t>
-      </w:r>
-      <w:commentRangeStart w:id="136"/>
-      <w:commentRangeEnd w:id="136"/>
-      <w:r>
-        <w:rPr>
-          <w:rStyle w:val="CommentReference"/>
-        </w:rPr>
-        <w:commentReference w:id="136"/>
-      </w:r>
-      <w:r>
-        <w:t>Additionally, we have observed clear individual differences in learning and demonstration of learned associations in our subjects that stray away from the WM-RL dichotomous view of learning. For example, a proportion of our subjects learned quickly in both set-size 3 and set-size 6 object-set conditions, suggesting working memory use, but also showed that learned associations prevailed after the 10-minute break (</w:t>
-      </w:r>
-      <w:r>
-        <w:rPr>
-          <w:rStyle w:val="Mark"/>
-        </w:rPr>
-        <w:t>Figures 6 and 7</w:t>
-      </w:r>
-      <w:r>
-        <w:t>).</w:t>
-      </w:r>
-    </w:p>
-    <w:p>
-      <w:pPr>
-        <w:pStyle w:val="Paragraph"/>
-        <w:suppressAutoHyphens w:val="0"/>
-        <w:ind w:left="540" w:hanging="540"/>
-      </w:pPr>
-    </w:p>
-    <w:p>
-      <w:pPr>
-        <w:pStyle w:val="Paragraph"/>
-        <w:suppressAutoHyphens w:val="0"/>
-        <w:rPr>
-          <w:noProof/>
-        </w:rPr>
-      </w:pPr>
-      <w:r>
-        <w:rPr>
-          <w:noProof/>
-        </w:rPr>
-        <w:t>There are many reports of differences in performance and learning strategies among individuals even in simple catgorization tasks (Decaro, year) and procedural learning tasks in a host of implicit learning tasks (Kalra et al. 2018) and the PSS task (Xu and Stocco 2021) weather prediction task Gluck et al 2002. [regardless of task participants might try to use other than intended strategies possibly gluck] [stability in individual differences in implicit learning maybe was shown by both papers Kalra and stocco] .</w:t>
-      </w:r>
-    </w:p>
-    <w:p>
-      <w:pPr>
-        <w:pStyle w:val="Paragraph"/>
-        <w:suppressAutoHyphens w:val="0"/>
-        <w:rPr>
-          <w:noProof/>
-        </w:rPr>
-      </w:pPr>
-      <w:r>
-        <w:rPr>
-          <w:noProof/>
-        </w:rPr>
-        <w:t>[In Kalra et al the AG task did not show test retest reliability. The authors provide the explanation that the AG task is complex with explicit and implict portions and is therefore subject to large variability among learners and between sessions. Aditionally there could be a change in strategy as its complexity makes it susceptible to strategy change. ]</w:t>
-      </w:r>
-    </w:p>
-    <w:p>
-      <w:pPr>
-        <w:pStyle w:val="Paragraph"/>
-        <w:suppressAutoHyphens w:val="0"/>
-        <w:rPr>
-          <w:noProof/>
-        </w:rPr>
-      </w:pPr>
-      <w:r>
-        <w:rPr>
-          <w:noProof/>
-        </w:rPr>
-        <w:t xml:space="preserve">[Kalra et al also found that there are stable individual differences in implicit learning tasks because they had established test retest reliability] </w:t>
-      </w:r>
-    </w:p>
-    <w:p>
-      <w:pPr>
-        <w:pStyle w:val="Paragraph"/>
-        <w:suppressAutoHyphens w:val="0"/>
-        <w:rPr>
-          <w:noProof/>
-        </w:rPr>
-      </w:pPr>
-      <w:r>
-        <w:rPr>
-          <w:noProof/>
-        </w:rPr>
-        <w:t>These differences arise due to differences in workig memory capacity (Decaro et al)….</w:t>
-      </w:r>
-    </w:p>
-    <w:p>
-      <w:pPr>
-        <w:pStyle w:val="Paragraph"/>
-        <w:suppressAutoHyphens w:val="0"/>
-        <w:ind w:left="540" w:hanging="540"/>
-        <w:rPr>
-          <w:i/>
-          <w:iCs/>
-        </w:rPr>
-      </w:pPr>
     </w:p>
     <w:sectPr>
       <w:footnotePr>
@@ -12446,7 +12114,7 @@
         <w:numRestart w:val="eachSect"/>
       </w:endnotePr>
       <w:pgSz w:w="12240" w:h="15840"/>
-      <w:pgMar w:top="1440" w:right="1440" w:bottom="1440" w:left="1440" w:header="0" w:footer="0" w:gutter="0"/>
+      <w:pgMar w:top="1350" w:right="1440" w:bottom="1440" w:left="1440" w:header="0" w:footer="0" w:gutter="0"/>
       <w:cols w:space="720"/>
     </w:sectPr>
   </w:body>
@@ -13474,82 +13142,6 @@
           <w:noProof/>
         </w:rPr>
         <w:t>I think it would be nice if you reported these results in the order you talked about in the paragraph before you reported the best fitting models (two step procedure).  I assume you used whatever an individ</w:t>
-      </w:r>
-    </w:p>
-  </w:comment>
-  <w:comment w:id="127" w:author="Department of Psychology" w:date="2021-03-23T06:45:00Z" w:initials="DoP">
-    <w:p>
-      <w:pPr>
-        <w:pStyle w:val="CommentText"/>
-      </w:pPr>
-      <w:r>
-        <w:rPr>
-          <w:rStyle w:val="CommentReference"/>
-        </w:rPr>
-        <w:annotationRef/>
-      </w:r>
-      <w:r>
-        <w:rPr>
-          <w:noProof/>
-        </w:rPr>
-        <w:t>switch everything to past tense from passive....</w:t>
-      </w:r>
-    </w:p>
-  </w:comment>
-  <w:comment w:id="121" w:author="Department of Psychology" w:date="2021-03-23T06:46:00Z" w:initials="DoP">
-    <w:p>
-      <w:pPr>
-        <w:pStyle w:val="CommentText"/>
-      </w:pPr>
-      <w:r>
-        <w:rPr>
-          <w:rStyle w:val="CommentReference"/>
-        </w:rPr>
-        <w:annotationRef/>
-      </w:r>
-      <w:r>
-        <w:rPr>
-          <w:noProof/>
-        </w:rPr>
-        <w:t xml:space="preserve">I think the first paragraph of the conclusion should read like an abstract... Idiographic models should be in the first sentence, and then you should NOT repeat what we did but instead say something like... each of four models that differentially relied on declarative versus procedural learning fit some subset of our participants best... Kind of emphasize why what we did highlights the utility of the idographic approach </w:t>
-      </w:r>
-    </w:p>
-  </w:comment>
-  <w:comment w:id="135" w:author="Department of Psychology" w:date="2021-03-09T06:06:00Z" w:initials="DoP">
-    <w:p>
-      <w:pPr>
-        <w:pStyle w:val="CommentText"/>
-      </w:pPr>
-      <w:r>
-        <w:rPr>
-          <w:rStyle w:val="CommentReference"/>
-        </w:rPr>
-        <w:annotationRef/>
-      </w:r>
-      <w:r>
-        <w:rPr>
-          <w:noProof/>
-        </w:rPr>
-        <w:t>I think I know the point you're trying to make-- but the model uses behavior only, so if  these things are indistinguishable based on behavior it mkaes no sense. Is it more accurate to say "difficult to distinguish" or it's difficult to make predictions about how LTM and RL contributioons might manifest in different behavioral outcomes?</w:t>
-      </w:r>
-    </w:p>
-  </w:comment>
-  <w:comment w:id="136" w:author="Department of Psychology" w:date="2021-03-09T06:19:00Z" w:initials="DoP">
-    <w:p>
-      <w:pPr>
-        <w:pStyle w:val="CommentText"/>
-      </w:pPr>
-      <w:r>
-        <w:rPr>
-          <w:rStyle w:val="CommentReference"/>
-        </w:rPr>
-        <w:annotationRef/>
-      </w:r>
-      <w:r>
-        <w:rPr>
-          <w:noProof/>
-        </w:rPr>
-        <w:t>It doesn't seem appropriate to motivate this study (in the introduction) with the subjective output of the participants who completed the study! I think a better "way in" is to start with the limitations of Collins' data: First, it only modeled group data and we know there are individual differences in the extent to which individuals rely on different strategies during complex skill learning (with a cite to relevant work, maybe Beilok? others?) and second, it doesn't account for possible contributions from LTM. I don't think it's controversial to lay out this gap the way you have without talking about what participants said!</w:t>
       </w:r>
     </w:p>
   </w:comment>
@@ -13610,10 +13202,6 @@
   <w15:commentEx w15:paraId="7220E21B" w15:done="0"/>
   <w15:commentEx w15:paraId="38748A85" w15:done="0"/>
   <w15:commentEx w15:paraId="6EBB9C5F" w15:done="0"/>
-  <w15:commentEx w15:paraId="4BCCA08D" w15:done="0"/>
-  <w15:commentEx w15:paraId="181B60C0" w15:done="0"/>
-  <w15:commentEx w15:paraId="68A42BB1" w15:done="0"/>
-  <w15:commentEx w15:paraId="1A3F3A89" w15:done="0"/>
 </w15:commentsEx>
 </file>
 
@@ -13671,10 +13259,6 @@
   <w16cex:commentExtensible w16cex:durableId="25F00A6A" w16cex:dateUtc="2022-03-31T18:09:00Z"/>
   <w16cex:commentExtensible w16cex:durableId="25F5489F" w16cex:dateUtc="2022-04-04T17:36:00Z"/>
   <w16cex:commentExtensible w16cex:durableId="245896FD" w16cex:dateUtc="2021-03-23T13:31:00Z"/>
-  <w16cex:commentExtensible w16cex:durableId="24589700" w16cex:dateUtc="2021-03-23T13:45:00Z"/>
-  <w16cex:commentExtensible w16cex:durableId="24589701" w16cex:dateUtc="2021-03-23T13:46:00Z"/>
-  <w16cex:commentExtensible w16cex:durableId="245896D9" w16cex:dateUtc="2021-03-09T14:06:00Z"/>
-  <w16cex:commentExtensible w16cex:durableId="245896E0" w16cex:dateUtc="2021-03-09T14:19:00Z"/>
 </w16cex:commentsExtensible>
 </file>
 
@@ -13732,10 +13316,6 @@
   <w16cid:commentId w16cid:paraId="7220E21B" w16cid:durableId="25F00A6A"/>
   <w16cid:commentId w16cid:paraId="38748A85" w16cid:durableId="25F5489F"/>
   <w16cid:commentId w16cid:paraId="6EBB9C5F" w16cid:durableId="245896FD"/>
-  <w16cid:commentId w16cid:paraId="4BCCA08D" w16cid:durableId="24589700"/>
-  <w16cid:commentId w16cid:paraId="181B60C0" w16cid:durableId="24589701"/>
-  <w16cid:commentId w16cid:paraId="68A42BB1" w16cid:durableId="245896D9"/>
-  <w16cid:commentId w16cid:paraId="1A3F3A89" w16cid:durableId="245896E0"/>
 </w16cid:commentsIds>
 </file>
 
